--- a/Recursion/01. Recursion-and-Backtracking-Lab.docx
+++ b/Recursion/01. Recursion-and-Backtracking-Lab.docx
@@ -9,7 +9,7 @@
         <w:contextualSpacing/>
         <w:jc w:val="center"/>
         <w:rPr>
-          <w:rFonts w:eastAsia="宋体" w:cs="Times New Roman" w:cstheme="majorBidi" w:eastAsiaTheme="majorEastAsia"/>
+          <w:rFonts w:eastAsia="" w:cs="" w:cstheme="majorBidi" w:eastAsiaTheme="majorEastAsia"/>
           <w:b/>
           <w:color w:val="642D08"/>
           <w:sz w:val="52"/>
@@ -19,7 +19,7 @@
       </w:pPr>
       <w:r>
         <w:rPr>
-          <w:rFonts w:eastAsia="宋体" w:cs="Times New Roman" w:cstheme="majorBidi" w:eastAsiaTheme="majorEastAsia"/>
+          <w:rFonts w:eastAsia="" w:cs="" w:cstheme="majorBidi" w:eastAsiaTheme="majorEastAsia"/>
           <w:b/>
           <w:color w:val="642D08"/>
           <w:sz w:val="52"/>
@@ -53,7 +53,7 @@
       <w:hyperlink r:id="rId2">
         <w:r>
           <w:rPr>
-            <w:rStyle w:val="ListLabel442"/>
+            <w:rStyle w:val="ListLabel109"/>
             <w:color w:themeColor="hyperlink" w:val="0000FF"/>
             <w:u w:val="single"/>
           </w:rPr>
@@ -62,7 +62,7 @@
       </w:hyperlink>
       <w:r>
         <w:rPr>
-          <w:rStyle w:val="InternetLink"/>
+          <w:rStyle w:val="InternetLink1"/>
         </w:rPr>
         <w:t>"</w:t>
       </w:r>
@@ -86,7 +86,7 @@
       <w:hyperlink r:id="rId3">
         <w:r>
           <w:rPr>
-            <w:rStyle w:val="ListLabel442"/>
+            <w:rStyle w:val="ListLabel110"/>
             <w:color w:themeColor="hyperlink" w:val="0000FF"/>
             <w:u w:val="single"/>
           </w:rPr>
@@ -209,6 +209,7 @@
             <w:pPr>
               <w:pStyle w:val="Normal"/>
               <w:widowControl/>
+              <w:suppressAutoHyphens w:val="true"/>
               <w:spacing w:lineRule="auto" w:line="240" w:before="80" w:after="120"/>
               <w:jc w:val="center"/>
               <w:rPr>
@@ -238,6 +239,7 @@
             <w:pPr>
               <w:pStyle w:val="Normal"/>
               <w:widowControl/>
+              <w:suppressAutoHyphens w:val="true"/>
               <w:spacing w:lineRule="auto" w:line="240" w:before="80" w:after="120"/>
               <w:jc w:val="center"/>
               <w:rPr>
@@ -269,6 +271,7 @@
             <w:pPr>
               <w:pStyle w:val="Normal"/>
               <w:widowControl/>
+              <w:suppressAutoHyphens w:val="true"/>
               <w:spacing w:lineRule="auto" w:line="240" w:before="80" w:after="120"/>
               <w:jc w:val="left"/>
               <w:rPr>
@@ -297,6 +300,7 @@
             <w:pPr>
               <w:pStyle w:val="Normal"/>
               <w:widowControl/>
+              <w:suppressAutoHyphens w:val="true"/>
               <w:spacing w:lineRule="auto" w:line="240" w:before="80" w:after="120"/>
               <w:jc w:val="left"/>
               <w:rPr>
@@ -328,6 +332,7 @@
             <w:pPr>
               <w:pStyle w:val="Normal"/>
               <w:widowControl/>
+              <w:suppressAutoHyphens w:val="true"/>
               <w:spacing w:lineRule="auto" w:line="240" w:before="80" w:after="120"/>
               <w:jc w:val="left"/>
               <w:rPr>
@@ -355,6 +360,7 @@
             <w:pPr>
               <w:pStyle w:val="Normal"/>
               <w:widowControl/>
+              <w:suppressAutoHyphens w:val="true"/>
               <w:spacing w:lineRule="auto" w:line="240" w:before="80" w:after="120"/>
               <w:jc w:val="left"/>
               <w:rPr>
@@ -760,6 +766,7 @@
             <w:pPr>
               <w:pStyle w:val="Normal"/>
               <w:widowControl/>
+              <w:suppressAutoHyphens w:val="true"/>
               <w:spacing w:lineRule="auto" w:line="240" w:before="80" w:after="120"/>
               <w:jc w:val="center"/>
               <w:rPr>
@@ -789,6 +796,7 @@
             <w:pPr>
               <w:pStyle w:val="Normal"/>
               <w:widowControl/>
+              <w:suppressAutoHyphens w:val="true"/>
               <w:spacing w:lineRule="auto" w:line="240" w:before="80" w:after="120"/>
               <w:jc w:val="center"/>
               <w:rPr>
@@ -820,6 +828,7 @@
             <w:pPr>
               <w:pStyle w:val="Normal"/>
               <w:widowControl/>
+              <w:suppressAutoHyphens w:val="true"/>
               <w:spacing w:lineRule="auto" w:line="240" w:before="80" w:after="120"/>
               <w:jc w:val="left"/>
               <w:rPr>
@@ -848,6 +857,7 @@
             <w:pPr>
               <w:pStyle w:val="Normal"/>
               <w:widowControl/>
+              <w:suppressAutoHyphens w:val="true"/>
               <w:spacing w:lineRule="auto" w:line="240" w:before="80" w:after="120"/>
               <w:jc w:val="left"/>
               <w:rPr>
@@ -879,6 +889,7 @@
             <w:pPr>
               <w:pStyle w:val="Normal"/>
               <w:widowControl/>
+              <w:suppressAutoHyphens w:val="true"/>
               <w:spacing w:lineRule="auto" w:line="240" w:before="80" w:after="120"/>
               <w:jc w:val="left"/>
               <w:rPr>
@@ -906,6 +917,7 @@
             <w:pPr>
               <w:pStyle w:val="Normal"/>
               <w:widowControl/>
+              <w:suppressAutoHyphens w:val="true"/>
               <w:spacing w:lineRule="auto" w:line="240" w:before="80" w:after="120"/>
               <w:jc w:val="left"/>
               <w:rPr>
@@ -1100,6 +1112,7 @@
             <w:pPr>
               <w:pStyle w:val="Normal"/>
               <w:widowControl/>
+              <w:suppressAutoHyphens w:val="true"/>
               <w:spacing w:lineRule="auto" w:line="240" w:before="80" w:after="120"/>
               <w:jc w:val="center"/>
               <w:rPr>
@@ -1129,6 +1142,7 @@
             <w:pPr>
               <w:pStyle w:val="Normal"/>
               <w:widowControl/>
+              <w:suppressAutoHyphens w:val="true"/>
               <w:spacing w:lineRule="auto" w:line="240" w:before="80" w:after="120"/>
               <w:jc w:val="center"/>
               <w:rPr>
@@ -1160,6 +1174,7 @@
             <w:pPr>
               <w:pStyle w:val="Normal"/>
               <w:widowControl/>
+              <w:suppressAutoHyphens w:val="true"/>
               <w:spacing w:lineRule="auto" w:line="240" w:before="80" w:after="120"/>
               <w:jc w:val="left"/>
               <w:rPr>
@@ -1188,6 +1203,7 @@
             <w:pPr>
               <w:pStyle w:val="Normal"/>
               <w:widowControl/>
+              <w:suppressAutoHyphens w:val="true"/>
               <w:spacing w:lineRule="auto" w:line="240" w:before="80" w:after="120"/>
               <w:jc w:val="left"/>
               <w:rPr>
@@ -1212,6 +1228,7 @@
             <w:pPr>
               <w:pStyle w:val="Normal"/>
               <w:widowControl/>
+              <w:suppressAutoHyphens w:val="true"/>
               <w:spacing w:lineRule="auto" w:line="240"/>
               <w:jc w:val="left"/>
               <w:rPr>
@@ -1236,6 +1253,7 @@
             <w:pPr>
               <w:pStyle w:val="Normal"/>
               <w:widowControl/>
+              <w:suppressAutoHyphens w:val="true"/>
               <w:spacing w:lineRule="auto" w:line="240"/>
               <w:jc w:val="left"/>
               <w:rPr>
@@ -1260,6 +1278,7 @@
             <w:pPr>
               <w:pStyle w:val="Normal"/>
               <w:widowControl/>
+              <w:suppressAutoHyphens w:val="true"/>
               <w:spacing w:lineRule="auto" w:line="240" w:before="80" w:after="120"/>
               <w:jc w:val="left"/>
               <w:rPr>
@@ -1291,6 +1310,7 @@
             <w:pPr>
               <w:pStyle w:val="Normal"/>
               <w:widowControl/>
+              <w:suppressAutoHyphens w:val="true"/>
               <w:spacing w:lineRule="auto" w:line="240" w:before="80" w:after="120"/>
               <w:jc w:val="left"/>
               <w:rPr>
@@ -1318,6 +1338,7 @@
             <w:pPr>
               <w:pStyle w:val="Normal"/>
               <w:widowControl/>
+              <w:suppressAutoHyphens w:val="true"/>
               <w:spacing w:lineRule="auto" w:line="240" w:before="80" w:after="120"/>
               <w:jc w:val="left"/>
               <w:rPr>
@@ -1340,6 +1361,7 @@
             <w:pPr>
               <w:pStyle w:val="Normal"/>
               <w:widowControl/>
+              <w:suppressAutoHyphens w:val="true"/>
               <w:spacing w:lineRule="auto" w:line="240"/>
               <w:jc w:val="left"/>
               <w:rPr>
@@ -1362,6 +1384,7 @@
             <w:pPr>
               <w:pStyle w:val="Normal"/>
               <w:widowControl/>
+              <w:suppressAutoHyphens w:val="true"/>
               <w:spacing w:lineRule="auto" w:line="240"/>
               <w:jc w:val="left"/>
               <w:rPr>
@@ -1384,6 +1407,7 @@
             <w:pPr>
               <w:pStyle w:val="Normal"/>
               <w:widowControl/>
+              <w:suppressAutoHyphens w:val="true"/>
               <w:spacing w:lineRule="auto" w:line="240"/>
               <w:jc w:val="left"/>
               <w:rPr>
@@ -1406,6 +1430,7 @@
             <w:pPr>
               <w:pStyle w:val="Normal"/>
               <w:widowControl/>
+              <w:suppressAutoHyphens w:val="true"/>
               <w:spacing w:lineRule="auto" w:line="240"/>
               <w:jc w:val="left"/>
               <w:rPr>
@@ -1428,6 +1453,7 @@
             <w:pPr>
               <w:pStyle w:val="Normal"/>
               <w:widowControl/>
+              <w:suppressAutoHyphens w:val="true"/>
               <w:spacing w:lineRule="auto" w:line="240"/>
               <w:jc w:val="left"/>
               <w:rPr>
@@ -1450,6 +1476,7 @@
             <w:pPr>
               <w:pStyle w:val="Normal"/>
               <w:widowControl/>
+              <w:suppressAutoHyphens w:val="true"/>
               <w:spacing w:lineRule="auto" w:line="240"/>
               <w:jc w:val="left"/>
               <w:rPr>
@@ -1472,6 +1499,7 @@
             <w:pPr>
               <w:pStyle w:val="Normal"/>
               <w:widowControl/>
+              <w:suppressAutoHyphens w:val="true"/>
               <w:spacing w:lineRule="auto" w:line="240"/>
               <w:jc w:val="left"/>
               <w:rPr>
@@ -1494,6 +1522,7 @@
             <w:pPr>
               <w:pStyle w:val="Normal"/>
               <w:widowControl/>
+              <w:suppressAutoHyphens w:val="true"/>
               <w:spacing w:lineRule="auto" w:line="240"/>
               <w:jc w:val="left"/>
               <w:rPr>
@@ -1516,6 +1545,7 @@
             <w:pPr>
               <w:pStyle w:val="Normal"/>
               <w:widowControl/>
+              <w:suppressAutoHyphens w:val="true"/>
               <w:spacing w:lineRule="auto" w:line="240" w:before="80" w:after="120"/>
               <w:jc w:val="left"/>
               <w:rPr>
@@ -1812,6 +1842,7 @@
             <w:pPr>
               <w:pStyle w:val="Normal"/>
               <w:widowControl/>
+              <w:suppressAutoHyphens w:val="true"/>
               <w:spacing w:lineRule="auto" w:line="240" w:before="80" w:after="120"/>
               <w:jc w:val="center"/>
               <w:rPr>
@@ -1841,6 +1872,7 @@
             <w:pPr>
               <w:pStyle w:val="Normal"/>
               <w:widowControl/>
+              <w:suppressAutoHyphens w:val="true"/>
               <w:spacing w:lineRule="auto" w:line="240" w:before="80" w:after="120"/>
               <w:jc w:val="center"/>
               <w:rPr>
@@ -1872,6 +1904,7 @@
             <w:pPr>
               <w:pStyle w:val="Normal"/>
               <w:widowControl/>
+              <w:suppressAutoHyphens w:val="true"/>
               <w:spacing w:lineRule="auto" w:line="240" w:before="80" w:after="120"/>
               <w:jc w:val="left"/>
               <w:rPr>
@@ -1900,6 +1933,7 @@
             <w:pPr>
               <w:pStyle w:val="Normal"/>
               <w:widowControl/>
+              <w:suppressAutoHyphens w:val="true"/>
               <w:spacing w:lineRule="auto" w:line="240" w:before="80" w:after="120"/>
               <w:jc w:val="left"/>
               <w:rPr>
@@ -1924,6 +1958,7 @@
             <w:pPr>
               <w:pStyle w:val="Normal"/>
               <w:widowControl/>
+              <w:suppressAutoHyphens w:val="true"/>
               <w:spacing w:lineRule="auto" w:line="240"/>
               <w:jc w:val="left"/>
               <w:rPr>
@@ -1948,6 +1983,7 @@
             <w:pPr>
               <w:pStyle w:val="Normal"/>
               <w:widowControl/>
+              <w:suppressAutoHyphens w:val="true"/>
               <w:spacing w:lineRule="auto" w:line="240"/>
               <w:jc w:val="left"/>
               <w:rPr>
@@ -1972,6 +2008,7 @@
             <w:pPr>
               <w:pStyle w:val="Normal"/>
               <w:widowControl/>
+              <w:suppressAutoHyphens w:val="true"/>
               <w:spacing w:lineRule="auto" w:line="240"/>
               <w:jc w:val="left"/>
               <w:rPr>
@@ -1996,6 +2033,7 @@
             <w:pPr>
               <w:pStyle w:val="Normal"/>
               <w:widowControl/>
+              <w:suppressAutoHyphens w:val="true"/>
               <w:spacing w:lineRule="auto" w:line="240"/>
               <w:jc w:val="left"/>
               <w:rPr>
@@ -2020,6 +2058,7 @@
             <w:pPr>
               <w:pStyle w:val="Normal"/>
               <w:widowControl/>
+              <w:suppressAutoHyphens w:val="true"/>
               <w:spacing w:lineRule="auto" w:line="240"/>
               <w:jc w:val="left"/>
               <w:rPr>
@@ -2044,6 +2083,7 @@
             <w:pPr>
               <w:pStyle w:val="Normal"/>
               <w:widowControl/>
+              <w:suppressAutoHyphens w:val="true"/>
               <w:spacing w:lineRule="auto" w:line="240"/>
               <w:jc w:val="left"/>
               <w:rPr>
@@ -2068,6 +2108,7 @@
             <w:pPr>
               <w:pStyle w:val="Normal"/>
               <w:widowControl/>
+              <w:suppressAutoHyphens w:val="true"/>
               <w:spacing w:lineRule="auto" w:line="240" w:before="80" w:after="120"/>
               <w:jc w:val="left"/>
               <w:rPr>
@@ -2099,6 +2140,7 @@
             <w:pPr>
               <w:pStyle w:val="Normal"/>
               <w:widowControl/>
+              <w:suppressAutoHyphens w:val="true"/>
               <w:spacing w:lineRule="auto" w:line="240" w:before="80" w:after="120"/>
               <w:jc w:val="left"/>
               <w:rPr>
@@ -2126,6 +2168,7 @@
             <w:pPr>
               <w:pStyle w:val="Normal"/>
               <w:widowControl/>
+              <w:suppressAutoHyphens w:val="true"/>
               <w:spacing w:lineRule="auto" w:line="240" w:before="80" w:after="120"/>
               <w:jc w:val="left"/>
               <w:rPr>
@@ -2148,6 +2191,7 @@
             <w:pPr>
               <w:pStyle w:val="Normal"/>
               <w:widowControl/>
+              <w:suppressAutoHyphens w:val="true"/>
               <w:spacing w:lineRule="auto" w:line="240"/>
               <w:jc w:val="left"/>
               <w:rPr>
@@ -2170,6 +2214,7 @@
             <w:pPr>
               <w:pStyle w:val="Normal"/>
               <w:widowControl/>
+              <w:suppressAutoHyphens w:val="true"/>
               <w:spacing w:lineRule="auto" w:line="240"/>
               <w:jc w:val="left"/>
               <w:rPr>
@@ -2192,6 +2237,7 @@
             <w:pPr>
               <w:pStyle w:val="Normal"/>
               <w:widowControl/>
+              <w:suppressAutoHyphens w:val="true"/>
               <w:spacing w:lineRule="auto" w:line="240"/>
               <w:jc w:val="left"/>
               <w:rPr>
@@ -2214,6 +2260,7 @@
             <w:pPr>
               <w:pStyle w:val="Normal"/>
               <w:widowControl/>
+              <w:suppressAutoHyphens w:val="true"/>
               <w:spacing w:lineRule="auto" w:line="240"/>
               <w:jc w:val="left"/>
               <w:rPr>
@@ -2236,6 +2283,7 @@
             <w:pPr>
               <w:pStyle w:val="Normal"/>
               <w:widowControl/>
+              <w:suppressAutoHyphens w:val="true"/>
               <w:spacing w:lineRule="auto" w:line="240" w:before="80" w:after="120"/>
               <w:jc w:val="left"/>
               <w:rPr>
@@ -2493,9 +2541,10 @@
           <w:numId w:val="0"/>
         </w:numPr>
         <w:spacing w:before="120" w:after="40"/>
+        <w:ind w:hanging="0" w:left="0"/>
         <w:outlineLvl w:val="2"/>
         <w:rPr>
-          <w:rFonts w:eastAsia="宋体" w:cs="Times New Roman" w:cstheme="majorBidi" w:eastAsiaTheme="majorEastAsia"/>
+          <w:rFonts w:eastAsia="" w:cs="" w:cstheme="majorBidi" w:eastAsiaTheme="majorEastAsia"/>
           <w:b/>
           <w:color w:val="8F400B"/>
           <w:sz w:val="32"/>
@@ -2505,7 +2554,7 @@
       </w:pPr>
       <w:r>
         <w:rPr>
-          <w:rFonts w:eastAsia="宋体" w:cs="Times New Roman" w:cstheme="majorBidi" w:eastAsiaTheme="majorEastAsia"/>
+          <w:rFonts w:eastAsia="" w:cs="" w:cstheme="majorBidi" w:eastAsiaTheme="majorEastAsia"/>
           <w:b/>
           <w:color w:val="8F400B"/>
           <w:sz w:val="32"/>
@@ -2547,6 +2596,7 @@
             <w:pPr>
               <w:pStyle w:val="Normal"/>
               <w:widowControl/>
+              <w:suppressAutoHyphens w:val="true"/>
               <w:spacing w:lineRule="auto" w:line="276" w:before="80" w:after="120"/>
               <w:jc w:val="center"/>
               <w:rPr>
@@ -2576,6 +2626,7 @@
             <w:pPr>
               <w:pStyle w:val="Normal"/>
               <w:widowControl/>
+              <w:suppressAutoHyphens w:val="true"/>
               <w:spacing w:lineRule="auto" w:line="276" w:before="80" w:after="120"/>
               <w:jc w:val="center"/>
               <w:rPr>
@@ -2607,6 +2658,7 @@
             <w:pPr>
               <w:pStyle w:val="Normal"/>
               <w:widowControl/>
+              <w:suppressAutoHyphens w:val="true"/>
               <w:spacing w:lineRule="auto" w:line="240" w:before="80" w:after="120"/>
               <w:jc w:val="left"/>
               <w:rPr>
@@ -2615,6 +2667,7 @@
                 <w:lang w:val="bg-BG"/>
               </w:rPr>
             </w:pPr>
+            <w:bookmarkStart w:id="0" w:name="__DdeLink__1743_3398141462"/>
             <w:r>
               <w:rPr>
                 <w:rFonts w:eastAsia="Calibri" w:cs="Arial" w:ascii="Consolas" w:hAnsi="Consolas"/>
@@ -2631,6 +2684,7 @@
             <w:pPr>
               <w:pStyle w:val="Normal"/>
               <w:widowControl/>
+              <w:suppressAutoHyphens w:val="true"/>
               <w:spacing w:lineRule="auto" w:line="240"/>
               <w:jc w:val="left"/>
               <w:rPr>
@@ -2655,6 +2709,7 @@
             <w:pPr>
               <w:pStyle w:val="Normal"/>
               <w:widowControl/>
+              <w:suppressAutoHyphens w:val="true"/>
               <w:spacing w:lineRule="auto" w:line="240"/>
               <w:jc w:val="left"/>
               <w:rPr>
@@ -2679,6 +2734,7 @@
             <w:pPr>
               <w:pStyle w:val="Normal"/>
               <w:widowControl/>
+              <w:suppressAutoHyphens w:val="true"/>
               <w:spacing w:lineRule="auto" w:line="240"/>
               <w:jc w:val="left"/>
               <w:rPr>
@@ -2701,12 +2757,14 @@
             <w:pPr>
               <w:pStyle w:val="Normal"/>
               <w:widowControl/>
+              <w:suppressAutoHyphens w:val="true"/>
               <w:spacing w:lineRule="auto" w:line="240" w:before="80" w:after="120"/>
               <w:jc w:val="left"/>
               <w:rPr>
                 <w:rFonts w:ascii="Consolas" w:hAnsi="Consolas"/>
               </w:rPr>
             </w:pPr>
+            <w:bookmarkStart w:id="1" w:name="__DdeLink__1743_3398141462"/>
             <w:r>
               <w:rPr>
                 <w:rFonts w:eastAsia="Calibri" w:cs="Arial" w:ascii="Consolas" w:hAnsi="Consolas"/>
@@ -2717,6 +2775,7 @@
               </w:rPr>
               <w:t>--e</w:t>
             </w:r>
+            <w:bookmarkEnd w:id="1"/>
           </w:p>
         </w:tc>
         <w:tc>
@@ -2728,6 +2787,7 @@
             <w:pPr>
               <w:pStyle w:val="Normal"/>
               <w:widowControl/>
+              <w:suppressAutoHyphens w:val="true"/>
               <w:spacing w:lineRule="auto" w:line="276" w:before="80" w:after="120"/>
               <w:jc w:val="left"/>
               <w:rPr>
@@ -2752,6 +2812,7 @@
             <w:pPr>
               <w:pStyle w:val="Normal"/>
               <w:widowControl/>
+              <w:suppressAutoHyphens w:val="true"/>
               <w:spacing w:lineRule="auto" w:line="276" w:before="80" w:after="120"/>
               <w:jc w:val="left"/>
               <w:rPr>
@@ -2783,6 +2844,7 @@
             <w:pPr>
               <w:pStyle w:val="Normal"/>
               <w:widowControl/>
+              <w:suppressAutoHyphens w:val="true"/>
               <w:spacing w:lineRule="auto" w:line="276" w:before="80" w:after="120"/>
               <w:jc w:val="left"/>
               <w:rPr>
@@ -2804,6 +2866,7 @@
             <w:pPr>
               <w:pStyle w:val="Normal"/>
               <w:widowControl/>
+              <w:suppressAutoHyphens w:val="true"/>
               <w:spacing w:lineRule="auto" w:line="276"/>
               <w:jc w:val="left"/>
               <w:rPr>
@@ -2825,6 +2888,7 @@
             <w:pPr>
               <w:pStyle w:val="Normal"/>
               <w:widowControl/>
+              <w:suppressAutoHyphens w:val="true"/>
               <w:spacing w:lineRule="auto" w:line="276"/>
               <w:jc w:val="left"/>
               <w:rPr>
@@ -2846,6 +2910,7 @@
             <w:pPr>
               <w:pStyle w:val="Normal"/>
               <w:widowControl/>
+              <w:suppressAutoHyphens w:val="true"/>
               <w:spacing w:lineRule="auto" w:line="276"/>
               <w:jc w:val="left"/>
               <w:rPr>
@@ -2867,6 +2932,7 @@
             <w:pPr>
               <w:pStyle w:val="Normal"/>
               <w:widowControl/>
+              <w:suppressAutoHyphens w:val="true"/>
               <w:spacing w:lineRule="auto" w:line="276" w:before="80" w:after="120"/>
               <w:jc w:val="left"/>
               <w:rPr>
@@ -2894,6 +2960,7 @@
             <w:pPr>
               <w:pStyle w:val="Normal"/>
               <w:widowControl/>
+              <w:suppressAutoHyphens w:val="true"/>
               <w:spacing w:lineRule="auto" w:line="276" w:before="80" w:after="120"/>
               <w:jc w:val="left"/>
               <w:rPr>
@@ -2916,6 +2983,7 @@
             <w:pPr>
               <w:pStyle w:val="Normal"/>
               <w:widowControl/>
+              <w:suppressAutoHyphens w:val="true"/>
               <w:spacing w:lineRule="auto" w:line="276" w:before="80" w:after="120"/>
               <w:jc w:val="left"/>
               <w:rPr>
@@ -2946,9 +3014,10 @@
           <w:numId w:val="0"/>
         </w:numPr>
         <w:spacing w:before="120" w:after="40"/>
+        <w:ind w:hanging="0" w:left="0"/>
         <w:outlineLvl w:val="2"/>
         <w:rPr>
-          <w:rFonts w:eastAsia="宋体" w:cs="Times New Roman" w:cstheme="majorBidi" w:eastAsiaTheme="majorEastAsia"/>
+          <w:rFonts w:eastAsia="" w:cs="" w:cstheme="majorBidi" w:eastAsiaTheme="majorEastAsia"/>
           <w:b/>
           <w:color w:val="8F400B"/>
           <w:sz w:val="32"/>
@@ -2958,7 +3027,7 @@
       </w:pPr>
       <w:r>
         <w:rPr>
-          <w:rFonts w:eastAsia="宋体" w:cs="Times New Roman" w:cstheme="majorBidi" w:eastAsiaTheme="majorEastAsia"/>
+          <w:rFonts w:eastAsia="" w:cs="" w:cstheme="majorBidi" w:eastAsiaTheme="majorEastAsia"/>
           <w:b/>
           <w:color w:val="8F400B"/>
           <w:sz w:val="32"/>
@@ -3218,6 +3287,7 @@
             <w:pPr>
               <w:pStyle w:val="Normal"/>
               <w:widowControl/>
+              <w:suppressAutoHyphens w:val="true"/>
               <w:spacing w:lineRule="auto" w:line="240" w:before="80" w:after="120"/>
               <w:jc w:val="center"/>
               <w:rPr>
@@ -3247,6 +3317,7 @@
             <w:pPr>
               <w:pStyle w:val="Normal"/>
               <w:widowControl/>
+              <w:suppressAutoHyphens w:val="true"/>
               <w:spacing w:lineRule="auto" w:line="240" w:before="80" w:after="120"/>
               <w:jc w:val="center"/>
               <w:rPr>
@@ -3278,6 +3349,7 @@
             <w:pPr>
               <w:pStyle w:val="Normal"/>
               <w:widowControl/>
+              <w:suppressAutoHyphens w:val="true"/>
               <w:spacing w:lineRule="auto" w:line="240" w:before="80" w:after="120"/>
               <w:jc w:val="left"/>
               <w:rPr>
@@ -3309,6 +3381,7 @@
             <w:pPr>
               <w:pStyle w:val="Normal"/>
               <w:widowControl/>
+              <w:suppressAutoHyphens w:val="true"/>
               <w:spacing w:lineRule="auto" w:line="240" w:before="80" w:after="120"/>
               <w:jc w:val="left"/>
               <w:rPr>
@@ -3326,13 +3399,14 @@
                 <w:szCs w:val="22"/>
                 <w:lang w:val="en-US" w:eastAsia="en-US" w:bidi="ar-SA"/>
               </w:rPr>
-              <w:t xml:space="preserve">* - - - - - - - </w:t>
+              <w:t>* - - - - - - -</w:t>
             </w:r>
           </w:p>
           <w:p>
             <w:pPr>
               <w:pStyle w:val="Normal"/>
               <w:widowControl/>
+              <w:suppressAutoHyphens w:val="true"/>
               <w:spacing w:lineRule="auto" w:line="240"/>
               <w:jc w:val="left"/>
               <w:rPr>
@@ -3350,13 +3424,14 @@
                 <w:szCs w:val="22"/>
                 <w:lang w:val="en-US" w:eastAsia="en-US" w:bidi="ar-SA"/>
               </w:rPr>
-              <w:t xml:space="preserve">- - - - * - - - </w:t>
+              <w:t>- - - - * - - -</w:t>
             </w:r>
           </w:p>
           <w:p>
             <w:pPr>
               <w:pStyle w:val="Normal"/>
               <w:widowControl/>
+              <w:suppressAutoHyphens w:val="true"/>
               <w:spacing w:lineRule="auto" w:line="240"/>
               <w:jc w:val="left"/>
               <w:rPr>
@@ -3374,13 +3449,14 @@
                 <w:szCs w:val="22"/>
                 <w:lang w:val="en-US" w:eastAsia="en-US" w:bidi="ar-SA"/>
               </w:rPr>
-              <w:t xml:space="preserve">- - - - - - - * </w:t>
+              <w:t>- - - - - - - *</w:t>
             </w:r>
           </w:p>
           <w:p>
             <w:pPr>
               <w:pStyle w:val="Normal"/>
               <w:widowControl/>
+              <w:suppressAutoHyphens w:val="true"/>
               <w:spacing w:lineRule="auto" w:line="240"/>
               <w:jc w:val="left"/>
               <w:rPr>
@@ -3398,13 +3474,14 @@
                 <w:szCs w:val="22"/>
                 <w:lang w:val="en-US" w:eastAsia="en-US" w:bidi="ar-SA"/>
               </w:rPr>
-              <w:t xml:space="preserve">- - - - - * - - </w:t>
+              <w:t>- - - - - * - -</w:t>
             </w:r>
           </w:p>
           <w:p>
             <w:pPr>
               <w:pStyle w:val="Normal"/>
               <w:widowControl/>
+              <w:suppressAutoHyphens w:val="true"/>
               <w:spacing w:lineRule="auto" w:line="240"/>
               <w:jc w:val="left"/>
               <w:rPr>
@@ -3422,13 +3499,14 @@
                 <w:szCs w:val="22"/>
                 <w:lang w:val="en-US" w:eastAsia="en-US" w:bidi="ar-SA"/>
               </w:rPr>
-              <w:t xml:space="preserve">- - * - - - - - </w:t>
+              <w:t>- - * - - - - -</w:t>
             </w:r>
           </w:p>
           <w:p>
             <w:pPr>
               <w:pStyle w:val="Normal"/>
               <w:widowControl/>
+              <w:suppressAutoHyphens w:val="true"/>
               <w:spacing w:lineRule="auto" w:line="240"/>
               <w:jc w:val="left"/>
               <w:rPr>
@@ -3446,13 +3524,14 @@
                 <w:szCs w:val="22"/>
                 <w:lang w:val="en-US" w:eastAsia="en-US" w:bidi="ar-SA"/>
               </w:rPr>
-              <w:t xml:space="preserve">- - - - - - * - </w:t>
+              <w:t>- - - - - - * -</w:t>
             </w:r>
           </w:p>
           <w:p>
             <w:pPr>
               <w:pStyle w:val="Normal"/>
               <w:widowControl/>
+              <w:suppressAutoHyphens w:val="true"/>
               <w:spacing w:lineRule="auto" w:line="240"/>
               <w:jc w:val="left"/>
               <w:rPr>
@@ -3470,13 +3549,14 @@
                 <w:szCs w:val="22"/>
                 <w:lang w:val="en-US" w:eastAsia="en-US" w:bidi="ar-SA"/>
               </w:rPr>
-              <w:t xml:space="preserve">- * - - - - - - </w:t>
+              <w:t>- * - - - - - -</w:t>
             </w:r>
           </w:p>
           <w:p>
             <w:pPr>
               <w:pStyle w:val="Normal"/>
               <w:widowControl/>
+              <w:suppressAutoHyphens w:val="true"/>
               <w:spacing w:lineRule="auto" w:line="240"/>
               <w:jc w:val="left"/>
               <w:rPr>
@@ -3494,13 +3574,14 @@
                 <w:szCs w:val="22"/>
                 <w:lang w:val="en-US" w:eastAsia="en-US" w:bidi="ar-SA"/>
               </w:rPr>
-              <w:t xml:space="preserve">- - - * - - - - </w:t>
+              <w:t>- - - * - - - -</w:t>
             </w:r>
           </w:p>
           <w:p>
             <w:pPr>
               <w:pStyle w:val="Normal"/>
               <w:widowControl/>
+              <w:suppressAutoHyphens w:val="true"/>
               <w:spacing w:lineRule="auto" w:line="240"/>
               <w:jc w:val="left"/>
               <w:rPr>
@@ -3511,12 +3592,9 @@
             </w:pPr>
             <w:r>
               <w:rPr>
-                <w:rFonts w:eastAsia="Calibri" w:cs="Arial" w:ascii="Consolas" w:hAnsi="Consolas"/>
+                <w:rFonts w:ascii="Consolas" w:hAnsi="Consolas"/>
                 <w:bCs/>
-                <w:kern w:val="0"/>
-                <w:sz w:val="22"/>
-                <w:szCs w:val="22"/>
-                <w:lang w:val="bg-BG" w:eastAsia="en-US" w:bidi="ar-SA"/>
+                <w:lang w:val="bg-BG"/>
               </w:rPr>
             </w:r>
           </w:p>
@@ -3524,6 +3602,7 @@
             <w:pPr>
               <w:pStyle w:val="Normal"/>
               <w:widowControl/>
+              <w:suppressAutoHyphens w:val="true"/>
               <w:spacing w:lineRule="auto" w:line="240"/>
               <w:jc w:val="left"/>
               <w:rPr>
@@ -3541,13 +3620,14 @@
                 <w:szCs w:val="22"/>
                 <w:lang w:val="en-US" w:eastAsia="en-US" w:bidi="ar-SA"/>
               </w:rPr>
-              <w:t xml:space="preserve">* - - - - - - - </w:t>
+              <w:t>* - - - - - - -</w:t>
             </w:r>
           </w:p>
           <w:p>
             <w:pPr>
               <w:pStyle w:val="Normal"/>
               <w:widowControl/>
+              <w:suppressAutoHyphens w:val="true"/>
               <w:spacing w:lineRule="auto" w:line="240"/>
               <w:jc w:val="left"/>
               <w:rPr>
@@ -3565,13 +3645,14 @@
                 <w:szCs w:val="22"/>
                 <w:lang w:val="en-US" w:eastAsia="en-US" w:bidi="ar-SA"/>
               </w:rPr>
-              <w:t xml:space="preserve">- - - - - * - - </w:t>
+              <w:t>- - - - - * - -</w:t>
             </w:r>
           </w:p>
           <w:p>
             <w:pPr>
               <w:pStyle w:val="Normal"/>
               <w:widowControl/>
+              <w:suppressAutoHyphens w:val="true"/>
               <w:spacing w:lineRule="auto" w:line="240"/>
               <w:jc w:val="left"/>
               <w:rPr>
@@ -3589,13 +3670,14 @@
                 <w:szCs w:val="22"/>
                 <w:lang w:val="en-US" w:eastAsia="en-US" w:bidi="ar-SA"/>
               </w:rPr>
-              <w:t xml:space="preserve">- - - - - - - * </w:t>
+              <w:t>- - - - - - - *</w:t>
             </w:r>
           </w:p>
           <w:p>
             <w:pPr>
               <w:pStyle w:val="Normal"/>
               <w:widowControl/>
+              <w:suppressAutoHyphens w:val="true"/>
               <w:spacing w:lineRule="auto" w:line="240"/>
               <w:jc w:val="left"/>
               <w:rPr>
@@ -3613,13 +3695,14 @@
                 <w:szCs w:val="22"/>
                 <w:lang w:val="en-US" w:eastAsia="en-US" w:bidi="ar-SA"/>
               </w:rPr>
-              <w:t xml:space="preserve">- - * - - - - - </w:t>
+              <w:t>- - * - - - - -</w:t>
             </w:r>
           </w:p>
           <w:p>
             <w:pPr>
               <w:pStyle w:val="Normal"/>
               <w:widowControl/>
+              <w:suppressAutoHyphens w:val="true"/>
               <w:spacing w:lineRule="auto" w:line="240"/>
               <w:jc w:val="left"/>
               <w:rPr>
@@ -3637,13 +3720,14 @@
                 <w:szCs w:val="22"/>
                 <w:lang w:val="en-US" w:eastAsia="en-US" w:bidi="ar-SA"/>
               </w:rPr>
-              <w:t xml:space="preserve">- - - - - - * - </w:t>
+              <w:t>- - - - - - * -</w:t>
             </w:r>
           </w:p>
           <w:p>
             <w:pPr>
               <w:pStyle w:val="Normal"/>
               <w:widowControl/>
+              <w:suppressAutoHyphens w:val="true"/>
               <w:spacing w:lineRule="auto" w:line="240"/>
               <w:jc w:val="left"/>
               <w:rPr>
@@ -3661,13 +3745,14 @@
                 <w:szCs w:val="22"/>
                 <w:lang w:val="en-US" w:eastAsia="en-US" w:bidi="ar-SA"/>
               </w:rPr>
-              <w:t xml:space="preserve">- - - * - - - - </w:t>
+              <w:t>- - - * - - - -</w:t>
             </w:r>
           </w:p>
           <w:p>
             <w:pPr>
               <w:pStyle w:val="Normal"/>
               <w:widowControl/>
+              <w:suppressAutoHyphens w:val="true"/>
               <w:spacing w:lineRule="auto" w:line="240"/>
               <w:jc w:val="left"/>
               <w:rPr>
@@ -3685,13 +3770,14 @@
                 <w:szCs w:val="22"/>
                 <w:lang w:val="en-US" w:eastAsia="en-US" w:bidi="ar-SA"/>
               </w:rPr>
-              <w:t xml:space="preserve">- * - - - - - - </w:t>
+              <w:t>- * - - - - - -</w:t>
             </w:r>
           </w:p>
           <w:p>
             <w:pPr>
               <w:pStyle w:val="Normal"/>
               <w:widowControl/>
+              <w:suppressAutoHyphens w:val="true"/>
               <w:spacing w:lineRule="auto" w:line="240"/>
               <w:jc w:val="left"/>
               <w:rPr>
@@ -3716,6 +3802,7 @@
             <w:pPr>
               <w:pStyle w:val="Normal"/>
               <w:widowControl/>
+              <w:suppressAutoHyphens w:val="true"/>
               <w:spacing w:lineRule="auto" w:line="240"/>
               <w:jc w:val="left"/>
               <w:rPr>
@@ -3726,12 +3813,9 @@
             </w:pPr>
             <w:r>
               <w:rPr>
-                <w:rFonts w:eastAsia="Calibri" w:cs="Arial" w:ascii="Consolas" w:hAnsi="Consolas"/>
+                <w:rFonts w:ascii="Consolas" w:hAnsi="Consolas"/>
                 <w:bCs/>
-                <w:kern w:val="0"/>
-                <w:sz w:val="22"/>
-                <w:szCs w:val="22"/>
-                <w:lang w:val="bg-BG" w:eastAsia="en-US" w:bidi="ar-SA"/>
+                <w:lang w:val="bg-BG"/>
               </w:rPr>
             </w:r>
           </w:p>
@@ -3739,6 +3823,7 @@
             <w:pPr>
               <w:pStyle w:val="Normal"/>
               <w:widowControl/>
+              <w:suppressAutoHyphens w:val="true"/>
               <w:spacing w:lineRule="auto" w:line="240"/>
               <w:jc w:val="left"/>
               <w:rPr>
@@ -3763,6 +3848,7 @@
             <w:pPr>
               <w:pStyle w:val="Normal"/>
               <w:widowControl/>
+              <w:suppressAutoHyphens w:val="true"/>
               <w:spacing w:lineRule="auto" w:line="240"/>
               <w:jc w:val="left"/>
               <w:rPr>
@@ -3773,12 +3859,9 @@
             </w:pPr>
             <w:r>
               <w:rPr>
-                <w:rFonts w:eastAsia="Calibri" w:cs="Arial" w:ascii="Consolas" w:hAnsi="Consolas"/>
+                <w:rFonts w:ascii="Consolas" w:hAnsi="Consolas"/>
                 <w:bCs/>
-                <w:kern w:val="0"/>
-                <w:sz w:val="22"/>
-                <w:szCs w:val="22"/>
-                <w:lang w:val="bg-BG" w:eastAsia="en-US" w:bidi="ar-SA"/>
+                <w:lang w:val="bg-BG"/>
               </w:rPr>
             </w:r>
           </w:p>
@@ -3786,6 +3869,7 @@
             <w:pPr>
               <w:pStyle w:val="Normal"/>
               <w:widowControl/>
+              <w:suppressAutoHyphens w:val="true"/>
               <w:spacing w:lineRule="auto" w:line="240" w:before="80" w:after="120"/>
               <w:jc w:val="left"/>
               <w:rPr>
@@ -4510,7 +4594,7 @@
         <w:pStyle w:val="Normal"/>
         <w:jc w:val="both"/>
         <w:rPr>
-          <w:rFonts w:eastAsia="宋体" w:cs="Times New Roman" w:cstheme="majorBidi" w:eastAsiaTheme="majorEastAsia"/>
+          <w:rFonts w:eastAsia="" w:cs="" w:cstheme="majorBidi" w:eastAsiaTheme="majorEastAsia"/>
           <w:b/>
           <w:iCs/>
           <w:color w:val="A34A0D"/>
@@ -4520,7 +4604,7 @@
       </w:pPr>
       <w:r>
         <w:rPr>
-          <w:rFonts w:eastAsia="宋体" w:cs="Times New Roman" w:cstheme="majorBidi" w:eastAsiaTheme="majorEastAsia"/>
+          <w:rFonts w:eastAsia="" w:cs="" w:cstheme="majorBidi" w:eastAsiaTheme="majorEastAsia"/>
           <w:b/>
           <w:iCs/>
           <w:color w:val="A34A0D"/>
@@ -4740,20 +4824,20 @@
         <w:tblLook w:val="04a0" w:noHBand="0" w:noVBand="1" w:firstColumn="1" w:lastRow="0" w:lastColumn="0" w:firstRow="1"/>
       </w:tblPr>
       <w:tblGrid>
-        <w:gridCol w:w="1314"/>
+        <w:gridCol w:w="1313"/>
+        <w:gridCol w:w="1302"/>
+        <w:gridCol w:w="1301"/>
         <w:gridCol w:w="1301"/>
         <w:gridCol w:w="1300"/>
         <w:gridCol w:w="1301"/>
-        <w:gridCol w:w="1300"/>
-        <w:gridCol w:w="1301"/>
-        <w:gridCol w:w="1302"/>
-        <w:gridCol w:w="1314"/>
+        <w:gridCol w:w="1303"/>
+        <w:gridCol w:w="1312"/>
       </w:tblGrid>
       <w:tr>
         <w:trPr/>
         <w:tc>
           <w:tcPr>
-            <w:tcW w:w="1314" w:type="dxa"/>
+            <w:tcW w:w="1313" w:type="dxa"/>
             <w:tcBorders/>
             <w:vAlign w:val="center"/>
           </w:tcPr>
@@ -4773,6 +4857,25 @@
                 <w:sz w:val="24"/>
                 <w:szCs w:val="24"/>
               </w:rPr>
+            </w:r>
+          </w:p>
+        </w:tc>
+        <w:tc>
+          <w:tcPr>
+            <w:tcW w:w="1302" w:type="dxa"/>
+            <w:tcBorders/>
+          </w:tcPr>
+          <w:p>
+            <w:pPr>
+              <w:pStyle w:val="Normal"/>
+              <w:widowControl/>
+              <w:bidi w:val="0"/>
+              <w:spacing w:lineRule="auto" w:line="276" w:before="80" w:after="120"/>
+              <w:jc w:val="left"/>
+              <w:rPr/>
+            </w:pPr>
+            <w:r>
+              <w:rPr/>
             </w:r>
           </w:p>
         </w:tc>
@@ -4797,6 +4900,25 @@
         </w:tc>
         <w:tc>
           <w:tcPr>
+            <w:tcW w:w="1301" w:type="dxa"/>
+            <w:tcBorders/>
+          </w:tcPr>
+          <w:p>
+            <w:pPr>
+              <w:pStyle w:val="Normal"/>
+              <w:widowControl/>
+              <w:bidi w:val="0"/>
+              <w:spacing w:lineRule="auto" w:line="276" w:before="80" w:after="120"/>
+              <w:jc w:val="left"/>
+              <w:rPr/>
+            </w:pPr>
+            <w:r>
+              <w:rPr/>
+            </w:r>
+          </w:p>
+        </w:tc>
+        <w:tc>
+          <w:tcPr>
             <w:tcW w:w="1300" w:type="dxa"/>
             <w:tcBorders/>
           </w:tcPr>
@@ -4835,7 +4957,7 @@
         </w:tc>
         <w:tc>
           <w:tcPr>
-            <w:tcW w:w="1300" w:type="dxa"/>
+            <w:tcW w:w="1303" w:type="dxa"/>
             <w:tcBorders/>
           </w:tcPr>
           <w:p>
@@ -4854,45 +4976,7 @@
         </w:tc>
         <w:tc>
           <w:tcPr>
-            <w:tcW w:w="1301" w:type="dxa"/>
-            <w:tcBorders/>
-          </w:tcPr>
-          <w:p>
-            <w:pPr>
-              <w:pStyle w:val="Normal"/>
-              <w:widowControl/>
-              <w:bidi w:val="0"/>
-              <w:spacing w:lineRule="auto" w:line="276" w:before="80" w:after="120"/>
-              <w:jc w:val="left"/>
-              <w:rPr/>
-            </w:pPr>
-            <w:r>
-              <w:rPr/>
-            </w:r>
-          </w:p>
-        </w:tc>
-        <w:tc>
-          <w:tcPr>
-            <w:tcW w:w="1302" w:type="dxa"/>
-            <w:tcBorders/>
-          </w:tcPr>
-          <w:p>
-            <w:pPr>
-              <w:pStyle w:val="Normal"/>
-              <w:widowControl/>
-              <w:bidi w:val="0"/>
-              <w:spacing w:lineRule="auto" w:line="276" w:before="80" w:after="120"/>
-              <w:jc w:val="left"/>
-              <w:rPr/>
-            </w:pPr>
-            <w:r>
-              <w:rPr/>
-            </w:r>
-          </w:p>
-        </w:tc>
-        <w:tc>
-          <w:tcPr>
-            <w:tcW w:w="1314" w:type="dxa"/>
+            <w:tcW w:w="1312" w:type="dxa"/>
             <w:tcBorders/>
           </w:tcPr>
           <w:p>
@@ -4914,7 +4998,7 @@
         <w:trPr/>
         <w:tc>
           <w:tcPr>
-            <w:tcW w:w="1314" w:type="dxa"/>
+            <w:tcW w:w="1313" w:type="dxa"/>
             <w:tcBorders/>
             <w:vAlign w:val="center"/>
           </w:tcPr>
@@ -4973,7 +5057,7 @@
         </w:tc>
         <w:tc>
           <w:tcPr>
-            <w:tcW w:w="1301" w:type="dxa"/>
+            <w:tcW w:w="1302" w:type="dxa"/>
             <w:tcBorders/>
             <w:vAlign w:val="center"/>
           </w:tcPr>
@@ -5032,7 +5116,7 @@
         </w:tc>
         <w:tc>
           <w:tcPr>
-            <w:tcW w:w="1300" w:type="dxa"/>
+            <w:tcW w:w="1301" w:type="dxa"/>
             <w:tcBorders/>
             <w:vAlign w:val="center"/>
           </w:tcPr>
@@ -5268,7 +5352,7 @@
         </w:tc>
         <w:tc>
           <w:tcPr>
-            <w:tcW w:w="1302" w:type="dxa"/>
+            <w:tcW w:w="1303" w:type="dxa"/>
             <w:tcBorders/>
             <w:vAlign w:val="center"/>
           </w:tcPr>
@@ -5327,7 +5411,7 @@
         </w:tc>
         <w:tc>
           <w:tcPr>
-            <w:tcW w:w="1314" w:type="dxa"/>
+            <w:tcW w:w="1312" w:type="dxa"/>
             <w:tcBorders/>
             <w:vAlign w:val="center"/>
           </w:tcPr>
@@ -5389,7 +5473,7 @@
         <w:trPr/>
         <w:tc>
           <w:tcPr>
-            <w:tcW w:w="1314" w:type="dxa"/>
+            <w:tcW w:w="1313" w:type="dxa"/>
             <w:tcBorders/>
             <w:vAlign w:val="center"/>
           </w:tcPr>
@@ -5448,7 +5532,7 @@
         </w:tc>
         <w:tc>
           <w:tcPr>
-            <w:tcW w:w="1301" w:type="dxa"/>
+            <w:tcW w:w="1302" w:type="dxa"/>
             <w:tcBorders/>
             <w:vAlign w:val="center"/>
           </w:tcPr>
@@ -5507,7 +5591,7 @@
         </w:tc>
         <w:tc>
           <w:tcPr>
-            <w:tcW w:w="1300" w:type="dxa"/>
+            <w:tcW w:w="1301" w:type="dxa"/>
             <w:tcBorders/>
             <w:vAlign w:val="center"/>
           </w:tcPr>
@@ -5743,7 +5827,7 @@
         </w:tc>
         <w:tc>
           <w:tcPr>
-            <w:tcW w:w="1302" w:type="dxa"/>
+            <w:tcW w:w="1303" w:type="dxa"/>
             <w:tcBorders/>
             <w:vAlign w:val="center"/>
           </w:tcPr>
@@ -5802,7 +5886,7 @@
         </w:tc>
         <w:tc>
           <w:tcPr>
-            <w:tcW w:w="1314" w:type="dxa"/>
+            <w:tcW w:w="1312" w:type="dxa"/>
             <w:tcBorders/>
             <w:vAlign w:val="center"/>
           </w:tcPr>
@@ -5864,7 +5948,7 @@
         <w:trPr/>
         <w:tc>
           <w:tcPr>
-            <w:tcW w:w="1314" w:type="dxa"/>
+            <w:tcW w:w="1313" w:type="dxa"/>
             <w:tcBorders/>
             <w:vAlign w:val="center"/>
           </w:tcPr>
@@ -5923,7 +6007,7 @@
         </w:tc>
         <w:tc>
           <w:tcPr>
-            <w:tcW w:w="1301" w:type="dxa"/>
+            <w:tcW w:w="1302" w:type="dxa"/>
             <w:tcBorders/>
             <w:vAlign w:val="center"/>
           </w:tcPr>
@@ -5982,7 +6066,7 @@
         </w:tc>
         <w:tc>
           <w:tcPr>
-            <w:tcW w:w="1300" w:type="dxa"/>
+            <w:tcW w:w="1301" w:type="dxa"/>
             <w:tcBorders/>
             <w:vAlign w:val="center"/>
           </w:tcPr>
@@ -6218,7 +6302,7 @@
         </w:tc>
         <w:tc>
           <w:tcPr>
-            <w:tcW w:w="1302" w:type="dxa"/>
+            <w:tcW w:w="1303" w:type="dxa"/>
             <w:tcBorders/>
             <w:vAlign w:val="center"/>
           </w:tcPr>
@@ -6277,7 +6361,7 @@
         </w:tc>
         <w:tc>
           <w:tcPr>
-            <w:tcW w:w="1314" w:type="dxa"/>
+            <w:tcW w:w="1312" w:type="dxa"/>
             <w:tcBorders/>
             <w:vAlign w:val="center"/>
           </w:tcPr>
@@ -6339,7 +6423,7 @@
         <w:trPr/>
         <w:tc>
           <w:tcPr>
-            <w:tcW w:w="1314" w:type="dxa"/>
+            <w:tcW w:w="1313" w:type="dxa"/>
             <w:tcBorders/>
             <w:vAlign w:val="center"/>
           </w:tcPr>
@@ -6398,7 +6482,7 @@
         </w:tc>
         <w:tc>
           <w:tcPr>
-            <w:tcW w:w="1301" w:type="dxa"/>
+            <w:tcW w:w="1302" w:type="dxa"/>
             <w:tcBorders/>
             <w:vAlign w:val="center"/>
           </w:tcPr>
@@ -6457,7 +6541,7 @@
         </w:tc>
         <w:tc>
           <w:tcPr>
-            <w:tcW w:w="1300" w:type="dxa"/>
+            <w:tcW w:w="1301" w:type="dxa"/>
             <w:tcBorders/>
             <w:vAlign w:val="center"/>
           </w:tcPr>
@@ -6693,7 +6777,7 @@
         </w:tc>
         <w:tc>
           <w:tcPr>
-            <w:tcW w:w="1302" w:type="dxa"/>
+            <w:tcW w:w="1303" w:type="dxa"/>
             <w:tcBorders/>
             <w:vAlign w:val="center"/>
           </w:tcPr>
@@ -6752,7 +6836,7 @@
         </w:tc>
         <w:tc>
           <w:tcPr>
-            <w:tcW w:w="1314" w:type="dxa"/>
+            <w:tcW w:w="1312" w:type="dxa"/>
             <w:tcBorders/>
             <w:vAlign w:val="center"/>
           </w:tcPr>
@@ -6814,7 +6898,7 @@
         <w:trPr/>
         <w:tc>
           <w:tcPr>
-            <w:tcW w:w="1314" w:type="dxa"/>
+            <w:tcW w:w="1313" w:type="dxa"/>
             <w:tcBorders/>
             <w:vAlign w:val="center"/>
           </w:tcPr>
@@ -6873,7 +6957,7 @@
         </w:tc>
         <w:tc>
           <w:tcPr>
-            <w:tcW w:w="1301" w:type="dxa"/>
+            <w:tcW w:w="1302" w:type="dxa"/>
             <w:tcBorders/>
             <w:vAlign w:val="center"/>
           </w:tcPr>
@@ -6932,7 +7016,7 @@
         </w:tc>
         <w:tc>
           <w:tcPr>
-            <w:tcW w:w="1300" w:type="dxa"/>
+            <w:tcW w:w="1301" w:type="dxa"/>
             <w:tcBorders/>
             <w:vAlign w:val="center"/>
           </w:tcPr>
@@ -7168,7 +7252,7 @@
         </w:tc>
         <w:tc>
           <w:tcPr>
-            <w:tcW w:w="1302" w:type="dxa"/>
+            <w:tcW w:w="1303" w:type="dxa"/>
             <w:tcBorders/>
             <w:vAlign w:val="center"/>
           </w:tcPr>
@@ -7227,7 +7311,7 @@
         </w:tc>
         <w:tc>
           <w:tcPr>
-            <w:tcW w:w="1314" w:type="dxa"/>
+            <w:tcW w:w="1312" w:type="dxa"/>
             <w:tcBorders/>
             <w:vAlign w:val="center"/>
           </w:tcPr>
@@ -7289,7 +7373,7 @@
         <w:trPr/>
         <w:tc>
           <w:tcPr>
-            <w:tcW w:w="1314" w:type="dxa"/>
+            <w:tcW w:w="1313" w:type="dxa"/>
             <w:tcBorders/>
             <w:vAlign w:val="center"/>
           </w:tcPr>
@@ -7348,7 +7432,7 @@
         </w:tc>
         <w:tc>
           <w:tcPr>
-            <w:tcW w:w="1301" w:type="dxa"/>
+            <w:tcW w:w="1302" w:type="dxa"/>
             <w:tcBorders/>
             <w:vAlign w:val="center"/>
           </w:tcPr>
@@ -7407,7 +7491,7 @@
         </w:tc>
         <w:tc>
           <w:tcPr>
-            <w:tcW w:w="1300" w:type="dxa"/>
+            <w:tcW w:w="1301" w:type="dxa"/>
             <w:tcBorders/>
             <w:vAlign w:val="center"/>
           </w:tcPr>
@@ -7643,7 +7727,7 @@
         </w:tc>
         <w:tc>
           <w:tcPr>
-            <w:tcW w:w="1302" w:type="dxa"/>
+            <w:tcW w:w="1303" w:type="dxa"/>
             <w:tcBorders/>
             <w:vAlign w:val="center"/>
           </w:tcPr>
@@ -7702,7 +7786,7 @@
         </w:tc>
         <w:tc>
           <w:tcPr>
-            <w:tcW w:w="1314" w:type="dxa"/>
+            <w:tcW w:w="1312" w:type="dxa"/>
             <w:tcBorders/>
             <w:vAlign w:val="center"/>
           </w:tcPr>
@@ -7764,7 +7848,7 @@
         <w:trPr/>
         <w:tc>
           <w:tcPr>
-            <w:tcW w:w="1314" w:type="dxa"/>
+            <w:tcW w:w="1313" w:type="dxa"/>
             <w:tcBorders/>
             <w:vAlign w:val="center"/>
           </w:tcPr>
@@ -7823,7 +7907,7 @@
         </w:tc>
         <w:tc>
           <w:tcPr>
-            <w:tcW w:w="1301" w:type="dxa"/>
+            <w:tcW w:w="1302" w:type="dxa"/>
             <w:tcBorders/>
             <w:vAlign w:val="center"/>
           </w:tcPr>
@@ -7882,7 +7966,7 @@
         </w:tc>
         <w:tc>
           <w:tcPr>
-            <w:tcW w:w="1300" w:type="dxa"/>
+            <w:tcW w:w="1301" w:type="dxa"/>
             <w:tcBorders/>
             <w:vAlign w:val="center"/>
           </w:tcPr>
@@ -8118,7 +8202,7 @@
         </w:tc>
         <w:tc>
           <w:tcPr>
-            <w:tcW w:w="1302" w:type="dxa"/>
+            <w:tcW w:w="1303" w:type="dxa"/>
             <w:tcBorders/>
             <w:vAlign w:val="center"/>
           </w:tcPr>
@@ -8177,7 +8261,7 @@
         </w:tc>
         <w:tc>
           <w:tcPr>
-            <w:tcW w:w="1314" w:type="dxa"/>
+            <w:tcW w:w="1312" w:type="dxa"/>
             <w:tcBorders/>
             <w:vAlign w:val="center"/>
           </w:tcPr>
@@ -8239,7 +8323,7 @@
         <w:trPr/>
         <w:tc>
           <w:tcPr>
-            <w:tcW w:w="1314" w:type="dxa"/>
+            <w:tcW w:w="1313" w:type="dxa"/>
             <w:tcBorders/>
             <w:vAlign w:val="center"/>
           </w:tcPr>
@@ -8298,7 +8382,7 @@
         </w:tc>
         <w:tc>
           <w:tcPr>
-            <w:tcW w:w="1301" w:type="dxa"/>
+            <w:tcW w:w="1302" w:type="dxa"/>
             <w:tcBorders/>
             <w:vAlign w:val="center"/>
           </w:tcPr>
@@ -8357,7 +8441,7 @@
         </w:tc>
         <w:tc>
           <w:tcPr>
-            <w:tcW w:w="1300" w:type="dxa"/>
+            <w:tcW w:w="1301" w:type="dxa"/>
             <w:tcBorders/>
             <w:vAlign w:val="center"/>
           </w:tcPr>
@@ -8593,7 +8677,7 @@
         </w:tc>
         <w:tc>
           <w:tcPr>
-            <w:tcW w:w="1302" w:type="dxa"/>
+            <w:tcW w:w="1303" w:type="dxa"/>
             <w:tcBorders/>
             <w:vAlign w:val="center"/>
           </w:tcPr>
@@ -8652,7 +8736,7 @@
         </w:tc>
         <w:tc>
           <w:tcPr>
-            <w:tcW w:w="1314" w:type="dxa"/>
+            <w:tcW w:w="1312" w:type="dxa"/>
             <w:tcBorders/>
             <w:vAlign w:val="center"/>
           </w:tcPr>
@@ -8714,7 +8798,7 @@
         <w:trPr/>
         <w:tc>
           <w:tcPr>
-            <w:tcW w:w="1314" w:type="dxa"/>
+            <w:tcW w:w="1313" w:type="dxa"/>
             <w:tcBorders/>
             <w:vAlign w:val="center"/>
           </w:tcPr>
@@ -8773,7 +8857,7 @@
         </w:tc>
         <w:tc>
           <w:tcPr>
-            <w:tcW w:w="1301" w:type="dxa"/>
+            <w:tcW w:w="1302" w:type="dxa"/>
             <w:tcBorders/>
             <w:vAlign w:val="center"/>
           </w:tcPr>
@@ -8832,7 +8916,7 @@
         </w:tc>
         <w:tc>
           <w:tcPr>
-            <w:tcW w:w="1300" w:type="dxa"/>
+            <w:tcW w:w="1301" w:type="dxa"/>
             <w:tcBorders/>
             <w:vAlign w:val="center"/>
           </w:tcPr>
@@ -9068,7 +9152,7 @@
         </w:tc>
         <w:tc>
           <w:tcPr>
-            <w:tcW w:w="1302" w:type="dxa"/>
+            <w:tcW w:w="1303" w:type="dxa"/>
             <w:tcBorders/>
             <w:vAlign w:val="center"/>
           </w:tcPr>
@@ -9127,7 +9211,7 @@
         </w:tc>
         <w:tc>
           <w:tcPr>
-            <w:tcW w:w="1314" w:type="dxa"/>
+            <w:tcW w:w="1312" w:type="dxa"/>
             <w:tcBorders/>
             <w:vAlign w:val="center"/>
           </w:tcPr>
@@ -9189,7 +9273,7 @@
         <w:trPr/>
         <w:tc>
           <w:tcPr>
-            <w:tcW w:w="1314" w:type="dxa"/>
+            <w:tcW w:w="1313" w:type="dxa"/>
             <w:tcBorders/>
             <w:vAlign w:val="center"/>
           </w:tcPr>
@@ -9248,7 +9332,7 @@
         </w:tc>
         <w:tc>
           <w:tcPr>
-            <w:tcW w:w="1301" w:type="dxa"/>
+            <w:tcW w:w="1302" w:type="dxa"/>
             <w:tcBorders/>
             <w:vAlign w:val="center"/>
           </w:tcPr>
@@ -9307,7 +9391,7 @@
         </w:tc>
         <w:tc>
           <w:tcPr>
-            <w:tcW w:w="1300" w:type="dxa"/>
+            <w:tcW w:w="1301" w:type="dxa"/>
             <w:tcBorders/>
             <w:vAlign w:val="center"/>
           </w:tcPr>
@@ -9543,7 +9627,7 @@
         </w:tc>
         <w:tc>
           <w:tcPr>
-            <w:tcW w:w="1302" w:type="dxa"/>
+            <w:tcW w:w="1303" w:type="dxa"/>
             <w:tcBorders/>
             <w:vAlign w:val="center"/>
           </w:tcPr>
@@ -9602,7 +9686,7 @@
         </w:tc>
         <w:tc>
           <w:tcPr>
-            <w:tcW w:w="1314" w:type="dxa"/>
+            <w:tcW w:w="1312" w:type="dxa"/>
             <w:tcBorders/>
             <w:vAlign w:val="center"/>
           </w:tcPr>
@@ -9664,7 +9748,7 @@
         <w:trPr/>
         <w:tc>
           <w:tcPr>
-            <w:tcW w:w="1314" w:type="dxa"/>
+            <w:tcW w:w="1313" w:type="dxa"/>
             <w:tcBorders/>
             <w:vAlign w:val="center"/>
           </w:tcPr>
@@ -9723,7 +9807,7 @@
         </w:tc>
         <w:tc>
           <w:tcPr>
-            <w:tcW w:w="1301" w:type="dxa"/>
+            <w:tcW w:w="1302" w:type="dxa"/>
             <w:tcBorders/>
             <w:vAlign w:val="center"/>
           </w:tcPr>
@@ -9782,7 +9866,7 @@
         </w:tc>
         <w:tc>
           <w:tcPr>
-            <w:tcW w:w="1300" w:type="dxa"/>
+            <w:tcW w:w="1301" w:type="dxa"/>
             <w:tcBorders/>
             <w:vAlign w:val="center"/>
           </w:tcPr>
@@ -10018,7 +10102,7 @@
         </w:tc>
         <w:tc>
           <w:tcPr>
-            <w:tcW w:w="1302" w:type="dxa"/>
+            <w:tcW w:w="1303" w:type="dxa"/>
             <w:tcBorders/>
             <w:vAlign w:val="center"/>
           </w:tcPr>
@@ -10077,7 +10161,7 @@
         </w:tc>
         <w:tc>
           <w:tcPr>
-            <w:tcW w:w="1314" w:type="dxa"/>
+            <w:tcW w:w="1312" w:type="dxa"/>
             <w:tcBorders/>
             <w:vAlign w:val="center"/>
           </w:tcPr>
@@ -10139,7 +10223,7 @@
         <w:trPr/>
         <w:tc>
           <w:tcPr>
-            <w:tcW w:w="1314" w:type="dxa"/>
+            <w:tcW w:w="1313" w:type="dxa"/>
             <w:tcBorders/>
             <w:vAlign w:val="center"/>
           </w:tcPr>
@@ -10198,7 +10282,7 @@
         </w:tc>
         <w:tc>
           <w:tcPr>
-            <w:tcW w:w="1301" w:type="dxa"/>
+            <w:tcW w:w="1302" w:type="dxa"/>
             <w:tcBorders/>
             <w:vAlign w:val="center"/>
           </w:tcPr>
@@ -10257,7 +10341,7 @@
         </w:tc>
         <w:tc>
           <w:tcPr>
-            <w:tcW w:w="1300" w:type="dxa"/>
+            <w:tcW w:w="1301" w:type="dxa"/>
             <w:tcBorders/>
             <w:vAlign w:val="center"/>
           </w:tcPr>
@@ -10425,7 +10509,7 @@
         </w:tc>
         <w:tc>
           <w:tcPr>
-            <w:tcW w:w="1302" w:type="dxa"/>
+            <w:tcW w:w="1303" w:type="dxa"/>
             <w:tcBorders/>
             <w:vAlign w:val="center"/>
           </w:tcPr>
@@ -10450,7 +10534,7 @@
         </w:tc>
         <w:tc>
           <w:tcPr>
-            <w:tcW w:w="1314" w:type="dxa"/>
+            <w:tcW w:w="1312" w:type="dxa"/>
             <w:tcBorders/>
             <w:vAlign w:val="center"/>
           </w:tcPr>
@@ -10603,21 +10687,28 @@
         <w:pStyle w:val="Heading2"/>
         <w:numPr>
           <w:ilvl w:val="0"/>
-          <w:numId w:val="7"/>
+          <w:numId w:val="0"/>
         </w:numPr>
         <w:tabs>
           <w:tab w:val="clear" w:pos="720"/>
           <w:tab w:val="left" w:pos="1843" w:leader="none"/>
         </w:tabs>
         <w:spacing w:before="120" w:after="80"/>
+        <w:ind w:hanging="0" w:left="720"/>
         <w:rPr>
           <w:lang w:val="bg-BG"/>
         </w:rPr>
       </w:pPr>
       <w:r>
         <w:rPr/>
+        <w:t>7.</w:t>
+      </w:r>
+      <w:bookmarkStart w:id="2" w:name="__DdeLink__1789_3398141462"/>
+      <w:r>
+        <w:rPr/>
         <w:t>Recursive Fibonacci</w:t>
       </w:r>
+      <w:bookmarkEnd w:id="2"/>
     </w:p>
     <w:p>
       <w:pPr>
@@ -11253,7 +11344,7 @@
       <w:hyperlink r:id="rId107">
         <w:r>
           <w:rPr>
-            <w:rStyle w:val="ListLabel442"/>
+            <w:rStyle w:val="ListLabel112"/>
             <w:color w:themeColor="hyperlink" w:val="0000FF"/>
             <w:u w:val="single"/>
           </w:rPr>
@@ -11289,7 +11380,7 @@
   <w:p>
     <w:pPr>
       <w:pStyle w:val="Footer"/>
-      <w:spacing w:lineRule="auto" w:line="240" w:before="80" w:after="0"/>
+      <w:spacing w:before="80" w:after="0"/>
       <w:rPr/>
     </w:pPr>
     <w:r>
@@ -11312,7 +11403,7 @@
       <mc:AlternateContent>
         <mc:Choice Requires="wps">
           <w:drawing>
-            <wp:anchor behindDoc="1" distT="0" distB="0" distL="0" distR="0" simplePos="0" locked="0" layoutInCell="1" allowOverlap="1" relativeHeight="11" wp14:anchorId="6D6A420E">
+            <wp:anchor behindDoc="1" distT="6985" distB="6985" distL="6985" distR="6985" simplePos="0" locked="0" layoutInCell="1" allowOverlap="1" relativeHeight="12" wp14:anchorId="6D6A420E">
               <wp:simplePos x="0" y="0"/>
               <wp:positionH relativeFrom="column">
                 <wp:posOffset>-1270</wp:posOffset>
@@ -11338,9 +11429,7 @@
                       </a:prstGeom>
                       <a:ln cap="rnd" w="12700">
                         <a:solidFill>
-                          <a:srgbClr val="f79646">
-                            <a:lumMod val="50000"/>
-                          </a:srgbClr>
+                          <a:srgbClr val="984807"/>
                         </a:solidFill>
                         <a:round/>
                       </a:ln>
@@ -11377,7 +11466,7 @@
       <mc:AlternateContent>
         <mc:Choice Requires="wps">
           <w:drawing>
-            <wp:anchor behindDoc="1" distT="0" distB="0" distL="0" distR="0" simplePos="0" locked="0" layoutInCell="1" allowOverlap="1" relativeHeight="30" wp14:anchorId="2074F399">
+            <wp:anchor behindDoc="1" distT="0" distB="0" distL="0" distR="0" simplePos="0" locked="0" layoutInCell="1" allowOverlap="1" relativeHeight="32" wp14:anchorId="2074F399">
               <wp:simplePos x="0" y="0"/>
               <wp:positionH relativeFrom="column">
                 <wp:posOffset>1384300</wp:posOffset>
@@ -11423,9 +11512,10 @@
                               <w:szCs w:val="17"/>
                             </w:rPr>
                           </w:pPr>
-                          <w:bookmarkStart w:id="0" w:name="_Hlk24191091"/>
+                          <w:bookmarkStart w:id="3" w:name="_Hlk24191091"/>
                           <w:r>
                             <w:rPr>
+                              <w:color w:val="000000"/>
                               <w:sz w:val="17"/>
                               <w:szCs w:val="17"/>
                             </w:rPr>
@@ -11444,12 +11534,13 @@
                           </w:hyperlink>
                           <w:r>
                             <w:rPr>
+                              <w:color w:val="000000"/>
                               <w:sz w:val="17"/>
                               <w:szCs w:val="17"/>
                             </w:rPr>
                             <w:t>. Copyrighted document. Unauthorized copy, reproduction or use is not permitted.</w:t>
                           </w:r>
-                          <w:bookmarkEnd w:id="0"/>
+                          <w:bookmarkEnd w:id="3"/>
                         </w:p>
                         <w:p>
                           <w:pPr>
@@ -11462,7 +11553,9 @@
                             </w:rPr>
                           </w:pPr>
                           <w:r>
-                            <w:rPr/>
+                            <w:rPr>
+                              <w:color w:val="000000"/>
+                            </w:rPr>
                             <w:drawing>
                               <wp:inline distT="0" distB="0" distL="0" distR="0">
                                 <wp:extent cx="179705" cy="179705"/>
@@ -11507,6 +11600,7 @@
                           </w:r>
                           <w:r>
                             <w:rPr>
+                              <w:color w:val="000000"/>
                               <w:sz w:val="18"/>
                               <w:szCs w:val="18"/>
                               <w:lang w:val="bg-BG"/>
@@ -11514,7 +11608,9 @@
                             <w:t xml:space="preserve">   </w:t>
                           </w:r>
                           <w:r>
-                            <w:rPr/>
+                            <w:rPr>
+                              <w:color w:val="000000"/>
+                            </w:rPr>
                             <w:drawing>
                               <wp:inline distT="0" distB="0" distL="0" distR="0">
                                 <wp:extent cx="179705" cy="179705"/>
@@ -11559,6 +11655,7 @@
                           </w:r>
                           <w:r>
                             <w:rPr>
+                              <w:color w:val="000000"/>
                               <w:sz w:val="18"/>
                               <w:szCs w:val="18"/>
                               <w:lang w:val="bg-BG"/>
@@ -11566,7 +11663,9 @@
                             <w:t xml:space="preserve">   </w:t>
                           </w:r>
                           <w:r>
-                            <w:rPr/>
+                            <w:rPr>
+                              <w:color w:val="000000"/>
+                            </w:rPr>
                             <w:drawing>
                               <wp:inline distT="0" distB="0" distL="0" distR="0">
                                 <wp:extent cx="179705" cy="179705"/>
@@ -11611,13 +11710,16 @@
                           </w:r>
                           <w:r>
                             <w:rPr>
+                              <w:color w:val="000000"/>
                               <w:sz w:val="18"/>
                               <w:szCs w:val="18"/>
                             </w:rPr>
                             <w:t xml:space="preserve">   </w:t>
                           </w:r>
                           <w:r>
-                            <w:rPr/>
+                            <w:rPr>
+                              <w:color w:val="000000"/>
+                            </w:rPr>
                             <w:drawing>
                               <wp:inline distT="0" distB="0" distL="0" distR="0">
                                 <wp:extent cx="179705" cy="179705"/>
@@ -11662,13 +11764,16 @@
                           </w:r>
                           <w:r>
                             <w:rPr>
+                              <w:color w:val="000000"/>
                               <w:sz w:val="18"/>
                               <w:szCs w:val="18"/>
                             </w:rPr>
                             <w:t xml:space="preserve">   </w:t>
                           </w:r>
                           <w:r>
-                            <w:rPr/>
+                            <w:rPr>
+                              <w:color w:val="000000"/>
+                            </w:rPr>
                             <w:drawing>
                               <wp:inline distT="0" distB="0" distL="0" distR="0">
                                 <wp:extent cx="179705" cy="179705"/>
@@ -11713,13 +11818,16 @@
                           </w:r>
                           <w:r>
                             <w:rPr>
+                              <w:color w:val="000000"/>
                               <w:sz w:val="18"/>
                               <w:szCs w:val="18"/>
                             </w:rPr>
                             <w:t xml:space="preserve">  </w:t>
                           </w:r>
                           <w:r>
-                            <w:rPr/>
+                            <w:rPr>
+                              <w:color w:val="000000"/>
+                            </w:rPr>
                             <w:drawing>
                               <wp:inline distT="0" distB="0" distL="0" distR="0">
                                 <wp:extent cx="179705" cy="179705"/>
@@ -11764,13 +11872,16 @@
                           </w:r>
                           <w:r>
                             <w:rPr>
+                              <w:color w:val="000000"/>
                               <w:sz w:val="18"/>
                               <w:szCs w:val="18"/>
                             </w:rPr>
                             <w:t xml:space="preserve">   </w:t>
                           </w:r>
                           <w:r>
-                            <w:rPr/>
+                            <w:rPr>
+                              <w:color w:val="000000"/>
+                            </w:rPr>
                             <w:drawing>
                               <wp:inline distT="0" distB="0" distL="0" distR="0">
                                 <wp:extent cx="179705" cy="179705"/>
@@ -11816,13 +11927,16 @@
                           </w:r>
                           <w:r>
                             <w:rPr>
+                              <w:color w:val="000000"/>
                               <w:sz w:val="18"/>
                               <w:szCs w:val="18"/>
                             </w:rPr>
                             <w:t xml:space="preserve">   </w:t>
                           </w:r>
                           <w:r>
-                            <w:rPr/>
+                            <w:rPr>
+                              <w:color w:val="000000"/>
+                            </w:rPr>
                             <w:drawing>
                               <wp:inline distT="0" distB="0" distL="0" distR="0">
                                 <wp:extent cx="179705" cy="179705"/>
@@ -11867,13 +11981,16 @@
                           </w:r>
                           <w:r>
                             <w:rPr>
+                              <w:color w:val="000000"/>
                               <w:sz w:val="18"/>
                               <w:szCs w:val="18"/>
                             </w:rPr>
                             <w:t xml:space="preserve">   </w:t>
                           </w:r>
                           <w:r>
-                            <w:rPr/>
+                            <w:rPr>
+                              <w:color w:val="000000"/>
+                            </w:rPr>
                             <w:drawing>
                               <wp:inline distT="0" distB="0" distL="0" distR="0">
                                 <wp:extent cx="179705" cy="179705"/>
@@ -11932,7 +12049,7 @@
           <w:pict>
             <v:rect id="shape_0" ID="Text Box 16" path="m0,0l-2147483645,0l-2147483645,-2147483646l0,-2147483646xe" stroked="f" o:allowincell="f" style="position:absolute;margin-left:109pt;margin-top:7pt;width:411.35pt;height:40.4pt;mso-wrap-style:square;v-text-anchor:top" wp14:anchorId="2074F399">
               <v:fill o:detectmouseclick="t" on="false"/>
-              <v:stroke color="#3465a4" weight="9360" joinstyle="miter" endcap="flat"/>
+              <v:stroke color="#3465a4" weight="9360" joinstyle="round" endcap="flat"/>
               <v:textbox>
                 <w:txbxContent>
                   <w:p>
@@ -11944,9 +12061,10 @@
                         <w:szCs w:val="17"/>
                       </w:rPr>
                     </w:pPr>
-                    <w:bookmarkStart w:id="1" w:name="_Hlk24191091"/>
+                    <w:bookmarkStart w:id="4" w:name="_Hlk24191091"/>
                     <w:r>
                       <w:rPr>
+                        <w:color w:val="000000"/>
                         <w:sz w:val="17"/>
                         <w:szCs w:val="17"/>
                       </w:rPr>
@@ -11965,12 +12083,13 @@
                     </w:hyperlink>
                     <w:r>
                       <w:rPr>
+                        <w:color w:val="000000"/>
                         <w:sz w:val="17"/>
                         <w:szCs w:val="17"/>
                       </w:rPr>
                       <w:t>. Copyrighted document. Unauthorized copy, reproduction or use is not permitted.</w:t>
                     </w:r>
-                    <w:bookmarkEnd w:id="1"/>
+                    <w:bookmarkEnd w:id="4"/>
                   </w:p>
                   <w:p>
                     <w:pPr>
@@ -11983,7 +12102,9 @@
                       </w:rPr>
                     </w:pPr>
                     <w:r>
-                      <w:rPr/>
+                      <w:rPr>
+                        <w:color w:val="000000"/>
+                      </w:rPr>
                       <w:drawing>
                         <wp:inline distT="0" distB="0" distL="0" distR="0">
                           <wp:extent cx="179705" cy="179705"/>
@@ -12028,6 +12149,7 @@
                     </w:r>
                     <w:r>
                       <w:rPr>
+                        <w:color w:val="000000"/>
                         <w:sz w:val="18"/>
                         <w:szCs w:val="18"/>
                         <w:lang w:val="bg-BG"/>
@@ -12035,7 +12157,9 @@
                       <w:t xml:space="preserve">   </w:t>
                     </w:r>
                     <w:r>
-                      <w:rPr/>
+                      <w:rPr>
+                        <w:color w:val="000000"/>
+                      </w:rPr>
                       <w:drawing>
                         <wp:inline distT="0" distB="0" distL="0" distR="0">
                           <wp:extent cx="179705" cy="179705"/>
@@ -12080,6 +12204,7 @@
                     </w:r>
                     <w:r>
                       <w:rPr>
+                        <w:color w:val="000000"/>
                         <w:sz w:val="18"/>
                         <w:szCs w:val="18"/>
                         <w:lang w:val="bg-BG"/>
@@ -12087,7 +12212,9 @@
                       <w:t xml:space="preserve">   </w:t>
                     </w:r>
                     <w:r>
-                      <w:rPr/>
+                      <w:rPr>
+                        <w:color w:val="000000"/>
+                      </w:rPr>
                       <w:drawing>
                         <wp:inline distT="0" distB="0" distL="0" distR="0">
                           <wp:extent cx="179705" cy="179705"/>
@@ -12132,13 +12259,16 @@
                     </w:r>
                     <w:r>
                       <w:rPr>
+                        <w:color w:val="000000"/>
                         <w:sz w:val="18"/>
                         <w:szCs w:val="18"/>
                       </w:rPr>
                       <w:t xml:space="preserve">   </w:t>
                     </w:r>
                     <w:r>
-                      <w:rPr/>
+                      <w:rPr>
+                        <w:color w:val="000000"/>
+                      </w:rPr>
                       <w:drawing>
                         <wp:inline distT="0" distB="0" distL="0" distR="0">
                           <wp:extent cx="179705" cy="179705"/>
@@ -12183,13 +12313,16 @@
                     </w:r>
                     <w:r>
                       <w:rPr>
+                        <w:color w:val="000000"/>
                         <w:sz w:val="18"/>
                         <w:szCs w:val="18"/>
                       </w:rPr>
                       <w:t xml:space="preserve">   </w:t>
                     </w:r>
                     <w:r>
-                      <w:rPr/>
+                      <w:rPr>
+                        <w:color w:val="000000"/>
+                      </w:rPr>
                       <w:drawing>
                         <wp:inline distT="0" distB="0" distL="0" distR="0">
                           <wp:extent cx="179705" cy="179705"/>
@@ -12234,13 +12367,16 @@
                     </w:r>
                     <w:r>
                       <w:rPr>
+                        <w:color w:val="000000"/>
                         <w:sz w:val="18"/>
                         <w:szCs w:val="18"/>
                       </w:rPr>
                       <w:t xml:space="preserve">  </w:t>
                     </w:r>
                     <w:r>
-                      <w:rPr/>
+                      <w:rPr>
+                        <w:color w:val="000000"/>
+                      </w:rPr>
                       <w:drawing>
                         <wp:inline distT="0" distB="0" distL="0" distR="0">
                           <wp:extent cx="179705" cy="179705"/>
@@ -12285,13 +12421,16 @@
                     </w:r>
                     <w:r>
                       <w:rPr>
+                        <w:color w:val="000000"/>
                         <w:sz w:val="18"/>
                         <w:szCs w:val="18"/>
                       </w:rPr>
                       <w:t xml:space="preserve">   </w:t>
                     </w:r>
                     <w:r>
-                      <w:rPr/>
+                      <w:rPr>
+                        <w:color w:val="000000"/>
+                      </w:rPr>
                       <w:drawing>
                         <wp:inline distT="0" distB="0" distL="0" distR="0">
                           <wp:extent cx="179705" cy="179705"/>
@@ -12337,13 +12476,16 @@
                     </w:r>
                     <w:r>
                       <w:rPr>
+                        <w:color w:val="000000"/>
                         <w:sz w:val="18"/>
                         <w:szCs w:val="18"/>
                       </w:rPr>
                       <w:t xml:space="preserve">   </w:t>
                     </w:r>
                     <w:r>
-                      <w:rPr/>
+                      <w:rPr>
+                        <w:color w:val="000000"/>
+                      </w:rPr>
                       <w:drawing>
                         <wp:inline distT="0" distB="0" distL="0" distR="0">
                           <wp:extent cx="179705" cy="179705"/>
@@ -12388,13 +12530,16 @@
                     </w:r>
                     <w:r>
                       <w:rPr>
+                        <w:color w:val="000000"/>
                         <w:sz w:val="18"/>
                         <w:szCs w:val="18"/>
                       </w:rPr>
                       <w:t xml:space="preserve">   </w:t>
                     </w:r>
                     <w:r>
-                      <w:rPr/>
+                      <w:rPr>
+                        <w:color w:val="000000"/>
+                      </w:rPr>
                       <w:drawing>
                         <wp:inline distT="0" distB="0" distL="0" distR="0">
                           <wp:extent cx="179705" cy="179705"/>
@@ -12448,7 +12593,7 @@
       <mc:AlternateContent>
         <mc:Choice Requires="wps">
           <w:drawing>
-            <wp:anchor behindDoc="1" distT="0" distB="6350" distL="0" distR="3810" simplePos="0" locked="0" layoutInCell="1" allowOverlap="1" relativeHeight="50" wp14:anchorId="41B1E642">
+            <wp:anchor behindDoc="1" distT="0" distB="0" distL="635" distR="0" simplePos="0" locked="0" layoutInCell="1" allowOverlap="1" relativeHeight="53" wp14:anchorId="41B1E642">
               <wp:simplePos x="0" y="0"/>
               <wp:positionH relativeFrom="column">
                 <wp:posOffset>1395095</wp:posOffset>
@@ -12556,7 +12701,7 @@
       <mc:AlternateContent>
         <mc:Choice Requires="wps">
           <w:drawing>
-            <wp:anchor behindDoc="1" distT="0" distB="7620" distL="0" distR="13970" simplePos="0" locked="0" layoutInCell="1" allowOverlap="1" relativeHeight="70" wp14:anchorId="60DB5C39">
+            <wp:anchor behindDoc="1" distT="0" distB="0" distL="0" distR="0" simplePos="0" locked="0" layoutInCell="1" allowOverlap="1" relativeHeight="73" wp14:anchorId="60DB5C39">
               <wp:simplePos x="0" y="0"/>
               <wp:positionH relativeFrom="column">
                 <wp:posOffset>5647055</wp:posOffset>
@@ -12840,7 +12985,7 @@
         </mc:Fallback>
       </mc:AlternateContent>
       <w:drawing>
-        <wp:anchor behindDoc="1" distT="0" distB="0" distL="114300" distR="114300" simplePos="0" locked="0" layoutInCell="0" allowOverlap="1" relativeHeight="81">
+        <wp:anchor behindDoc="1" distT="0" distB="0" distL="114300" distR="114300" simplePos="0" locked="0" layoutInCell="0" allowOverlap="1" relativeHeight="84">
           <wp:simplePos x="0" y="0"/>
           <wp:positionH relativeFrom="column">
             <wp:posOffset>-10795</wp:posOffset>
@@ -12906,7 +13051,7 @@
       <mc:AlternateContent>
         <mc:Choice Requires="wps">
           <w:drawing>
-            <wp:anchor behindDoc="1" distT="0" distB="0" distL="0" distR="0" simplePos="0" locked="0" layoutInCell="1" allowOverlap="1" relativeHeight="11" wp14:anchorId="6D6A420E">
+            <wp:anchor behindDoc="1" distT="6985" distB="6985" distL="6985" distR="6985" simplePos="0" locked="0" layoutInCell="1" allowOverlap="1" relativeHeight="12" wp14:anchorId="6D6A420E">
               <wp:simplePos x="0" y="0"/>
               <wp:positionH relativeFrom="column">
                 <wp:posOffset>-1270</wp:posOffset>
@@ -12932,9 +13077,7 @@
                       </a:prstGeom>
                       <a:ln cap="rnd" w="12700">
                         <a:solidFill>
-                          <a:srgbClr val="f79646">
-                            <a:lumMod val="50000"/>
-                          </a:srgbClr>
+                          <a:srgbClr val="984807"/>
                         </a:solidFill>
                         <a:round/>
                       </a:ln>
@@ -12971,7 +13114,7 @@
       <mc:AlternateContent>
         <mc:Choice Requires="wps">
           <w:drawing>
-            <wp:anchor behindDoc="1" distT="0" distB="0" distL="0" distR="0" simplePos="0" locked="0" layoutInCell="1" allowOverlap="1" relativeHeight="30" wp14:anchorId="2074F399">
+            <wp:anchor behindDoc="1" distT="0" distB="0" distL="0" distR="0" simplePos="0" locked="0" layoutInCell="1" allowOverlap="1" relativeHeight="32" wp14:anchorId="2074F399">
               <wp:simplePos x="0" y="0"/>
               <wp:positionH relativeFrom="column">
                 <wp:posOffset>1384300</wp:posOffset>
@@ -13017,9 +13160,10 @@
                               <w:szCs w:val="17"/>
                             </w:rPr>
                           </w:pPr>
-                          <w:bookmarkStart w:id="2" w:name="_Hlk24191091"/>
+                          <w:bookmarkStart w:id="5" w:name="_Hlk24191091"/>
                           <w:r>
                             <w:rPr>
+                              <w:color w:val="000000"/>
                               <w:sz w:val="17"/>
                               <w:szCs w:val="17"/>
                             </w:rPr>
@@ -13038,12 +13182,13 @@
                           </w:hyperlink>
                           <w:r>
                             <w:rPr>
+                              <w:color w:val="000000"/>
                               <w:sz w:val="17"/>
                               <w:szCs w:val="17"/>
                             </w:rPr>
                             <w:t>. Copyrighted document. Unauthorized copy, reproduction or use is not permitted.</w:t>
                           </w:r>
-                          <w:bookmarkEnd w:id="2"/>
+                          <w:bookmarkEnd w:id="5"/>
                         </w:p>
                         <w:p>
                           <w:pPr>
@@ -13056,7 +13201,9 @@
                             </w:rPr>
                           </w:pPr>
                           <w:r>
-                            <w:rPr/>
+                            <w:rPr>
+                              <w:color w:val="000000"/>
+                            </w:rPr>
                             <w:drawing>
                               <wp:inline distT="0" distB="0" distL="0" distR="0">
                                 <wp:extent cx="179705" cy="179705"/>
@@ -13101,6 +13248,7 @@
                           </w:r>
                           <w:r>
                             <w:rPr>
+                              <w:color w:val="000000"/>
                               <w:sz w:val="18"/>
                               <w:szCs w:val="18"/>
                               <w:lang w:val="bg-BG"/>
@@ -13108,7 +13256,9 @@
                             <w:t xml:space="preserve">   </w:t>
                           </w:r>
                           <w:r>
-                            <w:rPr/>
+                            <w:rPr>
+                              <w:color w:val="000000"/>
+                            </w:rPr>
                             <w:drawing>
                               <wp:inline distT="0" distB="0" distL="0" distR="0">
                                 <wp:extent cx="179705" cy="179705"/>
@@ -13153,6 +13303,7 @@
                           </w:r>
                           <w:r>
                             <w:rPr>
+                              <w:color w:val="000000"/>
                               <w:sz w:val="18"/>
                               <w:szCs w:val="18"/>
                               <w:lang w:val="bg-BG"/>
@@ -13160,7 +13311,9 @@
                             <w:t xml:space="preserve">   </w:t>
                           </w:r>
                           <w:r>
-                            <w:rPr/>
+                            <w:rPr>
+                              <w:color w:val="000000"/>
+                            </w:rPr>
                             <w:drawing>
                               <wp:inline distT="0" distB="0" distL="0" distR="0">
                                 <wp:extent cx="179705" cy="179705"/>
@@ -13205,13 +13358,16 @@
                           </w:r>
                           <w:r>
                             <w:rPr>
+                              <w:color w:val="000000"/>
                               <w:sz w:val="18"/>
                               <w:szCs w:val="18"/>
                             </w:rPr>
                             <w:t xml:space="preserve">   </w:t>
                           </w:r>
                           <w:r>
-                            <w:rPr/>
+                            <w:rPr>
+                              <w:color w:val="000000"/>
+                            </w:rPr>
                             <w:drawing>
                               <wp:inline distT="0" distB="0" distL="0" distR="0">
                                 <wp:extent cx="179705" cy="179705"/>
@@ -13256,13 +13412,16 @@
                           </w:r>
                           <w:r>
                             <w:rPr>
+                              <w:color w:val="000000"/>
                               <w:sz w:val="18"/>
                               <w:szCs w:val="18"/>
                             </w:rPr>
                             <w:t xml:space="preserve">   </w:t>
                           </w:r>
                           <w:r>
-                            <w:rPr/>
+                            <w:rPr>
+                              <w:color w:val="000000"/>
+                            </w:rPr>
                             <w:drawing>
                               <wp:inline distT="0" distB="0" distL="0" distR="0">
                                 <wp:extent cx="179705" cy="179705"/>
@@ -13307,13 +13466,16 @@
                           </w:r>
                           <w:r>
                             <w:rPr>
+                              <w:color w:val="000000"/>
                               <w:sz w:val="18"/>
                               <w:szCs w:val="18"/>
                             </w:rPr>
                             <w:t xml:space="preserve">  </w:t>
                           </w:r>
                           <w:r>
-                            <w:rPr/>
+                            <w:rPr>
+                              <w:color w:val="000000"/>
+                            </w:rPr>
                             <w:drawing>
                               <wp:inline distT="0" distB="0" distL="0" distR="0">
                                 <wp:extent cx="179705" cy="179705"/>
@@ -13358,13 +13520,16 @@
                           </w:r>
                           <w:r>
                             <w:rPr>
+                              <w:color w:val="000000"/>
                               <w:sz w:val="18"/>
                               <w:szCs w:val="18"/>
                             </w:rPr>
                             <w:t xml:space="preserve">   </w:t>
                           </w:r>
                           <w:r>
-                            <w:rPr/>
+                            <w:rPr>
+                              <w:color w:val="000000"/>
+                            </w:rPr>
                             <w:drawing>
                               <wp:inline distT="0" distB="0" distL="0" distR="0">
                                 <wp:extent cx="179705" cy="179705"/>
@@ -13410,13 +13575,16 @@
                           </w:r>
                           <w:r>
                             <w:rPr>
+                              <w:color w:val="000000"/>
                               <w:sz w:val="18"/>
                               <w:szCs w:val="18"/>
                             </w:rPr>
                             <w:t xml:space="preserve">   </w:t>
                           </w:r>
                           <w:r>
-                            <w:rPr/>
+                            <w:rPr>
+                              <w:color w:val="000000"/>
+                            </w:rPr>
                             <w:drawing>
                               <wp:inline distT="0" distB="0" distL="0" distR="0">
                                 <wp:extent cx="179705" cy="179705"/>
@@ -13461,13 +13629,16 @@
                           </w:r>
                           <w:r>
                             <w:rPr>
+                              <w:color w:val="000000"/>
                               <w:sz w:val="18"/>
                               <w:szCs w:val="18"/>
                             </w:rPr>
                             <w:t xml:space="preserve">   </w:t>
                           </w:r>
                           <w:r>
-                            <w:rPr/>
+                            <w:rPr>
+                              <w:color w:val="000000"/>
+                            </w:rPr>
                             <w:drawing>
                               <wp:inline distT="0" distB="0" distL="0" distR="0">
                                 <wp:extent cx="179705" cy="179705"/>
@@ -13526,7 +13697,7 @@
           <w:pict>
             <v:rect id="shape_0" ID="Text Box 16" path="m0,0l-2147483645,0l-2147483645,-2147483646l0,-2147483646xe" stroked="f" o:allowincell="f" style="position:absolute;margin-left:109pt;margin-top:7pt;width:411.35pt;height:40.4pt;mso-wrap-style:square;v-text-anchor:top" wp14:anchorId="2074F399">
               <v:fill o:detectmouseclick="t" on="false"/>
-              <v:stroke color="#3465a4" weight="9360" joinstyle="miter" endcap="flat"/>
+              <v:stroke color="#3465a4" weight="9360" joinstyle="round" endcap="flat"/>
               <v:textbox>
                 <w:txbxContent>
                   <w:p>
@@ -13538,9 +13709,10 @@
                         <w:szCs w:val="17"/>
                       </w:rPr>
                     </w:pPr>
-                    <w:bookmarkStart w:id="3" w:name="_Hlk24191091"/>
+                    <w:bookmarkStart w:id="6" w:name="_Hlk24191091"/>
                     <w:r>
                       <w:rPr>
+                        <w:color w:val="000000"/>
                         <w:sz w:val="17"/>
                         <w:szCs w:val="17"/>
                       </w:rPr>
@@ -13559,12 +13731,13 @@
                     </w:hyperlink>
                     <w:r>
                       <w:rPr>
+                        <w:color w:val="000000"/>
                         <w:sz w:val="17"/>
                         <w:szCs w:val="17"/>
                       </w:rPr>
                       <w:t>. Copyrighted document. Unauthorized copy, reproduction or use is not permitted.</w:t>
                     </w:r>
-                    <w:bookmarkEnd w:id="3"/>
+                    <w:bookmarkEnd w:id="6"/>
                   </w:p>
                   <w:p>
                     <w:pPr>
@@ -13577,7 +13750,9 @@
                       </w:rPr>
                     </w:pPr>
                     <w:r>
-                      <w:rPr/>
+                      <w:rPr>
+                        <w:color w:val="000000"/>
+                      </w:rPr>
                       <w:drawing>
                         <wp:inline distT="0" distB="0" distL="0" distR="0">
                           <wp:extent cx="179705" cy="179705"/>
@@ -13622,6 +13797,7 @@
                     </w:r>
                     <w:r>
                       <w:rPr>
+                        <w:color w:val="000000"/>
                         <w:sz w:val="18"/>
                         <w:szCs w:val="18"/>
                         <w:lang w:val="bg-BG"/>
@@ -13629,7 +13805,9 @@
                       <w:t xml:space="preserve">   </w:t>
                     </w:r>
                     <w:r>
-                      <w:rPr/>
+                      <w:rPr>
+                        <w:color w:val="000000"/>
+                      </w:rPr>
                       <w:drawing>
                         <wp:inline distT="0" distB="0" distL="0" distR="0">
                           <wp:extent cx="179705" cy="179705"/>
@@ -13674,6 +13852,7 @@
                     </w:r>
                     <w:r>
                       <w:rPr>
+                        <w:color w:val="000000"/>
                         <w:sz w:val="18"/>
                         <w:szCs w:val="18"/>
                         <w:lang w:val="bg-BG"/>
@@ -13681,7 +13860,9 @@
                       <w:t xml:space="preserve">   </w:t>
                     </w:r>
                     <w:r>
-                      <w:rPr/>
+                      <w:rPr>
+                        <w:color w:val="000000"/>
+                      </w:rPr>
                       <w:drawing>
                         <wp:inline distT="0" distB="0" distL="0" distR="0">
                           <wp:extent cx="179705" cy="179705"/>
@@ -13726,13 +13907,16 @@
                     </w:r>
                     <w:r>
                       <w:rPr>
+                        <w:color w:val="000000"/>
                         <w:sz w:val="18"/>
                         <w:szCs w:val="18"/>
                       </w:rPr>
                       <w:t xml:space="preserve">   </w:t>
                     </w:r>
                     <w:r>
-                      <w:rPr/>
+                      <w:rPr>
+                        <w:color w:val="000000"/>
+                      </w:rPr>
                       <w:drawing>
                         <wp:inline distT="0" distB="0" distL="0" distR="0">
                           <wp:extent cx="179705" cy="179705"/>
@@ -13777,13 +13961,16 @@
                     </w:r>
                     <w:r>
                       <w:rPr>
+                        <w:color w:val="000000"/>
                         <w:sz w:val="18"/>
                         <w:szCs w:val="18"/>
                       </w:rPr>
                       <w:t xml:space="preserve">   </w:t>
                     </w:r>
                     <w:r>
-                      <w:rPr/>
+                      <w:rPr>
+                        <w:color w:val="000000"/>
+                      </w:rPr>
                       <w:drawing>
                         <wp:inline distT="0" distB="0" distL="0" distR="0">
                           <wp:extent cx="179705" cy="179705"/>
@@ -13828,13 +14015,16 @@
                     </w:r>
                     <w:r>
                       <w:rPr>
+                        <w:color w:val="000000"/>
                         <w:sz w:val="18"/>
                         <w:szCs w:val="18"/>
                       </w:rPr>
                       <w:t xml:space="preserve">  </w:t>
                     </w:r>
                     <w:r>
-                      <w:rPr/>
+                      <w:rPr>
+                        <w:color w:val="000000"/>
+                      </w:rPr>
                       <w:drawing>
                         <wp:inline distT="0" distB="0" distL="0" distR="0">
                           <wp:extent cx="179705" cy="179705"/>
@@ -13879,13 +14069,16 @@
                     </w:r>
                     <w:r>
                       <w:rPr>
+                        <w:color w:val="000000"/>
                         <w:sz w:val="18"/>
                         <w:szCs w:val="18"/>
                       </w:rPr>
                       <w:t xml:space="preserve">   </w:t>
                     </w:r>
                     <w:r>
-                      <w:rPr/>
+                      <w:rPr>
+                        <w:color w:val="000000"/>
+                      </w:rPr>
                       <w:drawing>
                         <wp:inline distT="0" distB="0" distL="0" distR="0">
                           <wp:extent cx="179705" cy="179705"/>
@@ -13931,13 +14124,16 @@
                     </w:r>
                     <w:r>
                       <w:rPr>
+                        <w:color w:val="000000"/>
                         <w:sz w:val="18"/>
                         <w:szCs w:val="18"/>
                       </w:rPr>
                       <w:t xml:space="preserve">   </w:t>
                     </w:r>
                     <w:r>
-                      <w:rPr/>
+                      <w:rPr>
+                        <w:color w:val="000000"/>
+                      </w:rPr>
                       <w:drawing>
                         <wp:inline distT="0" distB="0" distL="0" distR="0">
                           <wp:extent cx="179705" cy="179705"/>
@@ -13982,13 +14178,16 @@
                     </w:r>
                     <w:r>
                       <w:rPr>
+                        <w:color w:val="000000"/>
                         <w:sz w:val="18"/>
                         <w:szCs w:val="18"/>
                       </w:rPr>
                       <w:t xml:space="preserve">   </w:t>
                     </w:r>
                     <w:r>
-                      <w:rPr/>
+                      <w:rPr>
+                        <w:color w:val="000000"/>
+                      </w:rPr>
                       <w:drawing>
                         <wp:inline distT="0" distB="0" distL="0" distR="0">
                           <wp:extent cx="179705" cy="179705"/>
@@ -14042,7 +14241,7 @@
       <mc:AlternateContent>
         <mc:Choice Requires="wps">
           <w:drawing>
-            <wp:anchor behindDoc="1" distT="0" distB="6350" distL="0" distR="3810" simplePos="0" locked="0" layoutInCell="1" allowOverlap="1" relativeHeight="50" wp14:anchorId="41B1E642">
+            <wp:anchor behindDoc="1" distT="0" distB="0" distL="635" distR="0" simplePos="0" locked="0" layoutInCell="1" allowOverlap="1" relativeHeight="53" wp14:anchorId="41B1E642">
               <wp:simplePos x="0" y="0"/>
               <wp:positionH relativeFrom="column">
                 <wp:posOffset>1395095</wp:posOffset>
@@ -14150,7 +14349,7 @@
       <mc:AlternateContent>
         <mc:Choice Requires="wps">
           <w:drawing>
-            <wp:anchor behindDoc="1" distT="0" distB="7620" distL="0" distR="13970" simplePos="0" locked="0" layoutInCell="1" allowOverlap="1" relativeHeight="70" wp14:anchorId="60DB5C39">
+            <wp:anchor behindDoc="1" distT="0" distB="0" distL="0" distR="0" simplePos="0" locked="0" layoutInCell="1" allowOverlap="1" relativeHeight="73" wp14:anchorId="60DB5C39">
               <wp:simplePos x="0" y="0"/>
               <wp:positionH relativeFrom="column">
                 <wp:posOffset>5647055</wp:posOffset>
@@ -14434,7 +14633,7 @@
         </mc:Fallback>
       </mc:AlternateContent>
       <w:drawing>
-        <wp:anchor behindDoc="1" distT="0" distB="0" distL="114300" distR="114300" simplePos="0" locked="0" layoutInCell="0" allowOverlap="1" relativeHeight="81">
+        <wp:anchor behindDoc="1" distT="0" distB="0" distL="114300" distR="114300" simplePos="0" locked="0" layoutInCell="0" allowOverlap="1" relativeHeight="84">
           <wp:simplePos x="0" y="0"/>
           <wp:positionH relativeFrom="column">
             <wp:posOffset>-10795</wp:posOffset>
@@ -14492,7 +14691,7 @@
   <w:p>
     <w:pPr>
       <w:pStyle w:val="Header"/>
-      <w:spacing w:lineRule="auto" w:line="240" w:before="80" w:after="0"/>
+      <w:spacing w:before="80" w:after="0"/>
       <w:rPr/>
     </w:pPr>
     <w:r>
@@ -16170,7 +16369,7 @@
   <w:docDefaults>
     <w:rPrDefault>
       <w:rPr>
-        <w:rFonts w:ascii="Calibri" w:hAnsi="Calibri" w:eastAsia="Calibri" w:cs="Arial" w:asciiTheme="minorHAnsi" w:cstheme="minorBidi" w:eastAsiaTheme="minorHAnsi" w:hAnsiTheme="minorHAnsi"/>
+        <w:rFonts w:ascii="Calibri" w:hAnsi="Calibri" w:eastAsia="Calibri" w:cs="" w:asciiTheme="minorHAnsi" w:cstheme="minorBidi" w:eastAsiaTheme="minorHAnsi" w:hAnsiTheme="minorHAnsi"/>
         <w:sz w:val="22"/>
         <w:szCs w:val="22"/>
         <w:lang w:val="en-US" w:eastAsia="en-US" w:bidi="ar-SA"/>
@@ -16566,12 +16765,13 @@
     <w:rsid w:val="008063e1"/>
     <w:pPr>
       <w:widowControl/>
+      <w:suppressAutoHyphens w:val="true"/>
       <w:bidi w:val="0"/>
       <w:spacing w:lineRule="auto" w:line="276" w:before="80" w:after="120"/>
       <w:jc w:val="left"/>
     </w:pPr>
     <w:rPr>
-      <w:rFonts w:ascii="Calibri" w:hAnsi="Calibri" w:eastAsia="Calibri" w:cs="Arial" w:asciiTheme="minorHAnsi" w:cstheme="minorBidi" w:eastAsiaTheme="minorHAnsi" w:hAnsiTheme="minorHAnsi"/>
+      <w:rFonts w:ascii="Calibri" w:hAnsi="Calibri" w:eastAsia="Calibri" w:cs="" w:asciiTheme="minorHAnsi" w:cstheme="minorBidi" w:eastAsiaTheme="minorHAnsi" w:hAnsiTheme="minorHAnsi"/>
       <w:color w:val="auto"/>
       <w:kern w:val="0"/>
       <w:sz w:val="22"/>
@@ -16594,7 +16794,7 @@
       <w:outlineLvl w:val="0"/>
     </w:pPr>
     <w:rPr>
-      <w:rFonts w:eastAsia="宋体" w:cs="Times New Roman" w:cstheme="majorBidi" w:eastAsiaTheme="majorEastAsia"/>
+      <w:rFonts w:eastAsia="" w:cs="" w:cstheme="majorBidi" w:eastAsiaTheme="majorEastAsia"/>
       <w:b/>
       <w:color w:val="642D08"/>
       <w:sz w:val="40"/>
@@ -16620,7 +16820,7 @@
       <w:outlineLvl w:val="1"/>
     </w:pPr>
     <w:rPr>
-      <w:rFonts w:eastAsia="宋体" w:cs="Times New Roman" w:cstheme="majorBidi" w:eastAsiaTheme="majorEastAsia"/>
+      <w:rFonts w:eastAsia="" w:cs="" w:cstheme="majorBidi" w:eastAsiaTheme="majorEastAsia"/>
       <w:b/>
       <w:bCs/>
       <w:color w:val="7C380A"/>
@@ -16644,7 +16844,7 @@
       <w:outlineLvl w:val="2"/>
     </w:pPr>
     <w:rPr>
-      <w:rFonts w:eastAsia="宋体" w:cs="Times New Roman" w:cstheme="majorBidi" w:eastAsiaTheme="majorEastAsia"/>
+      <w:rFonts w:eastAsia="" w:cs="" w:cstheme="majorBidi" w:eastAsiaTheme="majorEastAsia"/>
       <w:b/>
       <w:color w:val="8F400B"/>
       <w:sz w:val="32"/>
@@ -16667,7 +16867,7 @@
       <w:outlineLvl w:val="3"/>
     </w:pPr>
     <w:rPr>
-      <w:rFonts w:eastAsia="宋体" w:cs="Times New Roman" w:cstheme="majorBidi" w:eastAsiaTheme="majorEastAsia"/>
+      <w:rFonts w:eastAsia="" w:cs="" w:cstheme="majorBidi" w:eastAsiaTheme="majorEastAsia"/>
       <w:b/>
       <w:iCs/>
       <w:color w:val="A34A0D"/>
@@ -16691,7 +16891,7 @@
       <w:outlineLvl w:val="4"/>
     </w:pPr>
     <w:rPr>
-      <w:rFonts w:eastAsia="宋体" w:cs="Times New Roman" w:cstheme="majorBidi" w:eastAsiaTheme="majorEastAsia"/>
+      <w:rFonts w:eastAsia="" w:cs="" w:cstheme="majorBidi" w:eastAsiaTheme="majorEastAsia"/>
       <w:b/>
       <w:color w:val="B2500E"/>
     </w:rPr>
@@ -16707,7 +16907,6 @@
   <w:style w:type="character" w:styleId="HeaderChar" w:customStyle="1">
     <w:name w:val="Header Char"/>
     <w:basedOn w:val="DefaultParagraphFont"/>
-    <w:link w:val="Header"/>
     <w:uiPriority w:val="99"/>
     <w:qFormat/>
     <w:rsid w:val="008068a2"/>
@@ -16716,7 +16915,6 @@
   <w:style w:type="character" w:styleId="FooterChar" w:customStyle="1">
     <w:name w:val="Footer Char"/>
     <w:basedOn w:val="DefaultParagraphFont"/>
-    <w:link w:val="Footer"/>
     <w:uiPriority w:val="99"/>
     <w:qFormat/>
     <w:rsid w:val="008068a2"/>
@@ -16736,11 +16934,12 @@
       <w:szCs w:val="16"/>
     </w:rPr>
   </w:style>
-  <w:style w:type="character" w:styleId="Hyperlink">
-    <w:name w:val="Hyperlink"/>
+  <w:style w:type="character" w:styleId="InternetLink">
+    <w:name w:val="Internet Link"/>
     <w:basedOn w:val="DefaultParagraphFont"/>
     <w:uiPriority w:val="99"/>
     <w:unhideWhenUsed/>
+    <w:qFormat/>
     <w:rsid w:val="0079324a"/>
     <w:rPr>
       <w:color w:themeColor="hyperlink" w:val="0000FF"/>
@@ -16750,12 +16949,11 @@
   <w:style w:type="character" w:styleId="Heading1Char" w:customStyle="1">
     <w:name w:val="Heading 1 Char"/>
     <w:basedOn w:val="DefaultParagraphFont"/>
-    <w:link w:val="Heading1"/>
     <w:uiPriority w:val="9"/>
     <w:qFormat/>
     <w:rsid w:val="009254b7"/>
     <w:rPr>
-      <w:rFonts w:eastAsia="宋体" w:cs="Times New Roman" w:cstheme="majorBidi" w:eastAsiaTheme="majorEastAsia"/>
+      <w:rFonts w:eastAsia="" w:cs="" w:cstheme="majorBidi" w:eastAsiaTheme="majorEastAsia"/>
       <w:b/>
       <w:color w:val="642D08"/>
       <w:sz w:val="40"/>
@@ -16765,12 +16963,11 @@
   <w:style w:type="character" w:styleId="Heading2Char" w:customStyle="1">
     <w:name w:val="Heading 2 Char"/>
     <w:basedOn w:val="DefaultParagraphFont"/>
-    <w:link w:val="Heading2"/>
     <w:uiPriority w:val="9"/>
     <w:qFormat/>
     <w:rsid w:val="006e55b4"/>
     <w:rPr>
-      <w:rFonts w:eastAsia="宋体" w:cs="Times New Roman" w:cstheme="majorBidi" w:eastAsiaTheme="majorEastAsia"/>
+      <w:rFonts w:eastAsia="" w:cs="" w:cstheme="majorBidi" w:eastAsiaTheme="majorEastAsia"/>
       <w:b/>
       <w:bCs/>
       <w:color w:val="7C380A"/>
@@ -16791,12 +16988,11 @@
   <w:style w:type="character" w:styleId="Heading3Char" w:customStyle="1">
     <w:name w:val="Heading 3 Char"/>
     <w:basedOn w:val="DefaultParagraphFont"/>
-    <w:link w:val="Heading3"/>
     <w:uiPriority w:val="9"/>
     <w:qFormat/>
     <w:rsid w:val="008c5930"/>
     <w:rPr>
-      <w:rFonts w:eastAsia="宋体" w:cs="Times New Roman" w:cstheme="majorBidi" w:eastAsiaTheme="majorEastAsia"/>
+      <w:rFonts w:eastAsia="" w:cs="" w:cstheme="majorBidi" w:eastAsiaTheme="majorEastAsia"/>
       <w:b/>
       <w:color w:val="8F400B"/>
       <w:sz w:val="32"/>
@@ -16806,12 +17002,11 @@
   <w:style w:type="character" w:styleId="Heading4Char" w:customStyle="1">
     <w:name w:val="Heading 4 Char"/>
     <w:basedOn w:val="DefaultParagraphFont"/>
-    <w:link w:val="Heading4"/>
     <w:uiPriority w:val="9"/>
     <w:qFormat/>
     <w:rsid w:val="008c5930"/>
     <w:rPr>
-      <w:rFonts w:eastAsia="宋体" w:cs="Times New Roman" w:cstheme="majorBidi" w:eastAsiaTheme="majorEastAsia"/>
+      <w:rFonts w:eastAsia="" w:cs="" w:cstheme="majorBidi" w:eastAsiaTheme="majorEastAsia"/>
       <w:b/>
       <w:iCs/>
       <w:color w:val="A34A0D"/>
@@ -16833,13 +17028,12 @@
   <w:style w:type="character" w:styleId="Heading5Char" w:customStyle="1">
     <w:name w:val="Heading 5 Char"/>
     <w:basedOn w:val="DefaultParagraphFont"/>
-    <w:link w:val="Heading5"/>
     <w:uiPriority w:val="9"/>
     <w:semiHidden/>
     <w:qFormat/>
     <w:rsid w:val="008c5930"/>
     <w:rPr>
-      <w:rFonts w:eastAsia="宋体" w:cs="Times New Roman" w:cstheme="majorBidi" w:eastAsiaTheme="majorEastAsia"/>
+      <w:rFonts w:eastAsia="" w:cs="" w:cstheme="majorBidi" w:eastAsiaTheme="majorEastAsia"/>
       <w:b/>
       <w:color w:val="B2500E"/>
     </w:rPr>
@@ -16871,8 +17065,8 @@
     <w:rsid w:val="005054c7"/>
     <w:rPr/>
   </w:style>
-  <w:style w:type="character" w:styleId="InternetLink" w:customStyle="1">
-    <w:name w:val="Internet Link"/>
+  <w:style w:type="character" w:styleId="InternetLink1" w:customStyle="1">
+    <w:name w:val="Internet Link1"/>
     <w:basedOn w:val="DefaultParagraphFont"/>
     <w:uiPriority w:val="99"/>
     <w:unhideWhenUsed/>
@@ -16896,8 +17090,15 @@
       <w:shd w:fill="E1DFDD" w:val="clear"/>
     </w:rPr>
   </w:style>
-  <w:style w:type="paragraph" w:styleId="Heading">
-    <w:name w:val="Heading"/>
+  <w:style w:type="character" w:styleId="Hyperlink">
+    <w:name w:val="Hyperlink"/>
+    <w:rPr>
+      <w:color w:val="000080"/>
+      <w:u w:val="single"/>
+    </w:rPr>
+  </w:style>
+  <w:style w:type="paragraph" w:styleId="Style9">
+    <w:name w:val="Заглавие"/>
     <w:basedOn w:val="Normal"/>
     <w:next w:val="BodyText"/>
     <w:qFormat/>
@@ -16943,8 +17144,8 @@
       <w:szCs w:val="24"/>
     </w:rPr>
   </w:style>
-  <w:style w:type="paragraph" w:styleId="Index" w:customStyle="1">
-    <w:name w:val="Index"/>
+  <w:style w:type="paragraph" w:styleId="Style10" w:customStyle="1">
+    <w:name w:val="Указател"/>
     <w:basedOn w:val="Normal"/>
     <w:qFormat/>
     <w:rsid w:val="005054c7"/>
@@ -16956,8 +17157,8 @@
       <w:rFonts w:cs="FreeSans"/>
     </w:rPr>
   </w:style>
-  <w:style w:type="paragraph" w:styleId="HeaderandFooter">
-    <w:name w:val="Header and Footer"/>
+  <w:style w:type="paragraph" w:styleId="Style11">
+    <w:name w:val="Колонтитули"/>
     <w:basedOn w:val="Normal"/>
     <w:qFormat/>
     <w:pPr/>
@@ -17065,8 +17266,15 @@
     <w:pPr/>
     <w:rPr/>
   </w:style>
-  <w:style w:type="numbering" w:styleId="NoList" w:default="1">
-    <w:name w:val="No List"/>
+  <w:style w:type="paragraph" w:styleId="-">
+    <w:name w:val="Рамка - съдържание"/>
+    <w:basedOn w:val="Normal"/>
+    <w:qFormat/>
+    <w:pPr/>
+    <w:rPr/>
+  </w:style>
+  <w:style w:type="numbering" w:styleId="Style12" w:default="1">
+    <w:name w:val="Без списък"/>
     <w:uiPriority w:val="99"/>
     <w:semiHidden/>
     <w:unhideWhenUsed/>
